--- a/chengxvsheji.docx
+++ b/chengxvsheji.docx
@@ -1,6 +1,6 @@
 
 <file path=word/document.xml><?xml version="1.0" encoding="utf-8"?>
-<w:document xmlns:wpc="http://schemas.microsoft.com/office/word/2010/wordprocessingCanvas" xmlns:cx="http://schemas.microsoft.com/office/drawing/2014/chartex" xmlns:cx1="http://schemas.microsoft.com/office/drawing/2015/9/8/chartex" xmlns:cx2="http://schemas.microsoft.com/office/drawing/2015/10/21/chartex" xmlns:cx3="http://schemas.microsoft.com/office/drawing/2016/5/9/chartex" xmlns:cx4="http://schemas.microsoft.com/office/drawing/2016/5/10/chartex" xmlns:cx5="http://schemas.microsoft.com/office/drawing/2016/5/11/chartex" xmlns:cx6="http://schemas.microsoft.com/office/drawing/2016/5/12/chartex" xmlns:cx7="http://schemas.microsoft.com/office/drawing/2016/5/13/chartex" xmlns:cx8="http://schemas.microsoft.com/office/drawing/2016/5/14/chartex" xmlns:mc="http://schemas.openxmlformats.org/markup-compatibility/2006" xmlns:aink="http://schemas.microsoft.com/office/drawing/2016/ink" xmlns:am3d="http://schemas.microsoft.com/office/drawing/2017/model3d" xmlns:o="urn:schemas-microsoft-com:office:office" xmlns:oel="http://schemas.microsoft.com/office/2019/extlst" xmlns:r="http://schemas.openxmlformats.org/officeDocument/2006/relationships" xmlns:m="http://schemas.openxmlformats.org/officeDocument/2006/math" xmlns:v="urn:schemas-microsoft-com:vml" xmlns:wp14="http://schemas.microsoft.com/office/word/2010/wordprocessingDrawing" xmlns:wp="http://schemas.openxmlformats.org/drawingml/2006/wordprocessingDrawing" xmlns:w10="urn:schemas-microsoft-com:office:word" xmlns:w="http://schemas.openxmlformats.org/wordprocessingml/2006/main" xmlns:w14="http://schemas.microsoft.com/office/word/2010/wordml" xmlns:w15="http://schemas.microsoft.com/office/word/2012/wordml" xmlns:w16cex="http://schemas.microsoft.com/office/word/2018/wordml/cex" xmlns:w16cid="http://schemas.microsoft.com/office/word/2016/wordml/cid" xmlns:w16="http://schemas.microsoft.com/office/word/2018/wordml" xmlns:w16sdtdh="http://schemas.microsoft.com/office/word/2020/wordml/sdtdatahash" xmlns:w16se="http://schemas.microsoft.com/office/word/2015/wordml/symex" xmlns:wpg="http://schemas.microsoft.com/office/word/2010/wordprocessingGroup" xmlns:wpi="http://schemas.microsoft.com/office/word/2010/wordprocessingInk" xmlns:wne="http://schemas.microsoft.com/office/word/2006/wordml" xmlns:wps="http://schemas.microsoft.com/office/word/2010/wordprocessingShape" mc:Ignorable="w14 w15 w16se w16cid w16 w16cex w16sdtdh wp14">
+<w:document xmlns:wpc="http://schemas.microsoft.com/office/word/2010/wordprocessingCanvas" xmlns:cx="http://schemas.microsoft.com/office/drawing/2014/chartex" xmlns:cx1="http://schemas.microsoft.com/office/drawing/2015/9/8/chartex" xmlns:cx2="http://schemas.microsoft.com/office/drawing/2015/10/21/chartex" xmlns:cx3="http://schemas.microsoft.com/office/drawing/2016/5/9/chartex" xmlns:cx4="http://schemas.microsoft.com/office/drawing/2016/5/10/chartex" xmlns:cx5="http://schemas.microsoft.com/office/drawing/2016/5/11/chartex" xmlns:cx6="http://schemas.microsoft.com/office/drawing/2016/5/12/chartex" xmlns:cx7="http://schemas.microsoft.com/office/drawing/2016/5/13/chartex" xmlns:cx8="http://schemas.microsoft.com/office/drawing/2016/5/14/chartex" xmlns:mc="http://schemas.openxmlformats.org/markup-compatibility/2006" xmlns:aink="http://schemas.microsoft.com/office/drawing/2016/ink" xmlns:am3d="http://schemas.microsoft.com/office/drawing/2017/model3d" xmlns:o="urn:schemas-microsoft-com:office:office" xmlns:oel="http://schemas.microsoft.com/office/2019/extlst" xmlns:r="http://schemas.openxmlformats.org/officeDocument/2006/relationships" xmlns:m="http://schemas.openxmlformats.org/officeDocument/2006/math" xmlns:v="urn:schemas-microsoft-com:vml" xmlns:wp14="http://schemas.microsoft.com/office/word/2010/wordprocessingDrawing" xmlns:wp="http://schemas.openxmlformats.org/drawingml/2006/wordprocessingDrawing" xmlns:w10="urn:schemas-microsoft-com:office:word" xmlns:w="http://schemas.openxmlformats.org/wordprocessingml/2006/main" xmlns:w14="http://schemas.microsoft.com/office/word/2010/wordml" xmlns:w15="http://schemas.microsoft.com/office/word/2012/wordml" xmlns:w16cex="http://schemas.microsoft.com/office/word/2018/wordml/cex" xmlns:w16cid="http://schemas.microsoft.com/office/word/2016/wordml/cid" xmlns:w16="http://schemas.microsoft.com/office/word/2018/wordml" xmlns:w16du="http://schemas.microsoft.com/office/word/2023/wordml/word16du" xmlns:w16sdtdh="http://schemas.microsoft.com/office/word/2020/wordml/sdtdatahash" xmlns:w16se="http://schemas.microsoft.com/office/word/2015/wordml/symex" xmlns:wpg="http://schemas.microsoft.com/office/word/2010/wordprocessingGroup" xmlns:wpi="http://schemas.microsoft.com/office/word/2010/wordprocessingInk" xmlns:wne="http://schemas.microsoft.com/office/word/2006/wordml" xmlns:wps="http://schemas.microsoft.com/office/word/2010/wordprocessingShape" mc:Ignorable="w14 w15 w16se w16cid w16 w16cex w16sdtdh w16du wp14">
   <w:body>
     <w:p>
       <w:pPr>
@@ -32,7 +32,7 @@
                     </pic:cNvPicPr>
                   </pic:nvPicPr>
                   <pic:blipFill>
-                    <a:blip r:embed="rId7" cstate="print">
+                    <a:blip r:embed="rId9" cstate="print">
                       <a:clrChange>
                         <a:clrFrom>
                           <a:srgbClr val="FFFFFD"/>
@@ -228,7 +228,7 @@
                     </pic:cNvPicPr>
                   </pic:nvPicPr>
                   <pic:blipFill>
-                    <a:blip r:embed="rId8" cstate="print">
+                    <a:blip r:embed="rId10" cstate="print">
                       <a:extLst>
                         <a:ext uri="{28A0092B-C50C-407E-A947-70E740481C1C}">
                           <a14:useLocalDpi xmlns:a14="http://schemas.microsoft.com/office/drawing/2010/main" val="0"/>
@@ -528,6 +528,17 @@
                 <w:szCs w:val="20"/>
               </w:rPr>
             </w:pPr>
+            <w:r>
+              <w:rPr>
+                <w:rFonts w:hint="eastAsia"/>
+                <w:b/>
+                <w:bCs/>
+                <w:kern w:val="0"/>
+                <w:sz w:val="32"/>
+                <w:szCs w:val="20"/>
+              </w:rPr>
+              <w:t>2022210538</w:t>
+            </w:r>
           </w:p>
         </w:tc>
         <w:tc>
@@ -545,6 +556,17 @@
                 <w:szCs w:val="20"/>
               </w:rPr>
             </w:pPr>
+            <w:r>
+              <w:rPr>
+                <w:rFonts w:hint="eastAsia"/>
+                <w:b/>
+                <w:bCs/>
+                <w:kern w:val="0"/>
+                <w:sz w:val="32"/>
+                <w:szCs w:val="20"/>
+              </w:rPr>
+              <w:t>信息与通信工程</w:t>
+            </w:r>
           </w:p>
         </w:tc>
         <w:tc>
@@ -562,6 +584,17 @@
                 <w:szCs w:val="20"/>
               </w:rPr>
             </w:pPr>
+            <w:r>
+              <w:rPr>
+                <w:rFonts w:hint="eastAsia"/>
+                <w:b/>
+                <w:bCs/>
+                <w:kern w:val="0"/>
+                <w:sz w:val="32"/>
+                <w:szCs w:val="20"/>
+              </w:rPr>
+              <w:t>2022211115</w:t>
+            </w:r>
           </w:p>
         </w:tc>
       </w:tr>
@@ -581,7 +614,6 @@
                 <w:szCs w:val="20"/>
               </w:rPr>
             </w:pPr>
-            <w:proofErr w:type="gramStart"/>
             <w:r>
               <w:rPr>
                 <w:rFonts w:hint="eastAsia"/>
@@ -593,7 +625,6 @@
               </w:rPr>
               <w:t>黎海邻</w:t>
             </w:r>
-            <w:proofErr w:type="gramEnd"/>
           </w:p>
         </w:tc>
         <w:tc>
@@ -664,7 +695,6 @@
                 <w:szCs w:val="20"/>
               </w:rPr>
             </w:pPr>
-            <w:proofErr w:type="gramStart"/>
             <w:r>
               <w:rPr>
                 <w:rFonts w:hint="eastAsia"/>
@@ -676,7 +706,6 @@
               </w:rPr>
               <w:t>肖夏</w:t>
             </w:r>
-            <w:proofErr w:type="gramEnd"/>
           </w:p>
         </w:tc>
         <w:tc>
@@ -926,25 +955,7 @@
           <w:sz w:val="22"/>
           <w:szCs w:val="24"/>
         </w:rPr>
-        <w:t>备战期末、考研的大学生们</w:t>
-      </w:r>
-      <w:proofErr w:type="gramStart"/>
-      <w:r>
-        <w:rPr>
-          <w:rFonts w:hint="eastAsia"/>
-          <w:sz w:val="22"/>
-          <w:szCs w:val="24"/>
-        </w:rPr>
-        <w:t>依靠网课</w:t>
-      </w:r>
-      <w:proofErr w:type="gramEnd"/>
-      <w:r>
-        <w:rPr>
-          <w:rFonts w:hint="eastAsia"/>
-          <w:sz w:val="22"/>
-          <w:szCs w:val="24"/>
-        </w:rPr>
-        <w:t>学习知识。但失去了他人的监督，长时间的学习后不免会感到疲劳，从而使学习效率骤减。因此，我们计划设计一款</w:t>
+        <w:t>备战期末、考研的大学生们依靠网课学习知识。但失去了他人的监督，长时间的学习后不免会感到疲劳，从而使学习效率骤减。因此，我们计划设计一款</w:t>
       </w:r>
       <w:r>
         <w:rPr>
@@ -1022,23 +1033,6 @@
           <w:sz w:val="22"/>
           <w:szCs w:val="24"/>
         </w:rPr>
-        <w:t>如果是产品开发，应列出本软件的特点，与老版本软件（如果有的话）的不同之处。说明本软件预期使用频度。还可应列出本软件的最终用户的特点，以及本软件预期使用频度。</w:t>
-      </w:r>
-    </w:p>
-    <w:p>
-      <w:pPr>
-        <w:ind w:firstLine="420"/>
-        <w:rPr>
-          <w:sz w:val="22"/>
-          <w:szCs w:val="24"/>
-        </w:rPr>
-      </w:pPr>
-      <w:r>
-        <w:rPr>
-          <w:rFonts w:hint="eastAsia"/>
-          <w:sz w:val="22"/>
-          <w:szCs w:val="24"/>
-        </w:rPr>
         <w:t>系统特点：自动检测是否疲劳、可以在后台运行、能够对用户做出反馈</w:t>
       </w:r>
     </w:p>
@@ -1073,67 +1067,6 @@
           <w:szCs w:val="24"/>
         </w:rPr>
         <w:t>工作</w:t>
-      </w:r>
-    </w:p>
-    <w:p>
-      <w:pPr>
-        <w:spacing w:line="360" w:lineRule="auto"/>
-        <w:rPr>
-          <w:b/>
-          <w:sz w:val="22"/>
-          <w:szCs w:val="24"/>
-        </w:rPr>
-      </w:pPr>
-      <w:r>
-        <w:rPr>
-          <w:b/>
-          <w:sz w:val="22"/>
-          <w:szCs w:val="24"/>
-        </w:rPr>
-        <w:t>1.3</w:t>
-      </w:r>
-      <w:r>
-        <w:rPr>
-          <w:rFonts w:hint="eastAsia"/>
-          <w:b/>
-          <w:sz w:val="22"/>
-          <w:szCs w:val="24"/>
-        </w:rPr>
-        <w:t>、假定和约束</w:t>
-      </w:r>
-      <w:r>
-        <w:rPr>
-          <w:rFonts w:hint="eastAsia"/>
-          <w:b/>
-          <w:sz w:val="22"/>
-          <w:szCs w:val="24"/>
-        </w:rPr>
-        <w:t xml:space="preserve"> </w:t>
-      </w:r>
-    </w:p>
-    <w:p>
-      <w:pPr>
-        <w:ind w:firstLine="420"/>
-        <w:rPr>
-          <w:sz w:val="22"/>
-          <w:szCs w:val="24"/>
-        </w:rPr>
-      </w:pPr>
-      <w:r>
-        <w:rPr>
-          <w:rFonts w:hint="eastAsia"/>
-          <w:sz w:val="22"/>
-          <w:szCs w:val="24"/>
-        </w:rPr>
-        <w:t>列出进行本软件开发工作的假定和约束，例如开发期限等</w:t>
-      </w:r>
-      <w:r>
-        <w:rPr>
-          <w:rFonts w:hint="eastAsia"/>
-          <w:sz w:val="22"/>
-          <w:szCs w:val="24"/>
-        </w:rPr>
-        <w:t>。</w:t>
       </w:r>
     </w:p>
     <w:p>
@@ -1227,41 +1160,6 @@
           <w:sz w:val="22"/>
           <w:szCs w:val="24"/>
         </w:rPr>
-        <w:t>逐项定量和定性地从业务角度叙述所提出的功能要求，说明输入什么量、</w:t>
-      </w:r>
-      <w:proofErr w:type="gramStart"/>
-      <w:r>
-        <w:rPr>
-          <w:rFonts w:hint="eastAsia"/>
-          <w:sz w:val="22"/>
-          <w:szCs w:val="24"/>
-        </w:rPr>
-        <w:t>经怎样</w:t>
-      </w:r>
-      <w:proofErr w:type="gramEnd"/>
-      <w:r>
-        <w:rPr>
-          <w:rFonts w:hint="eastAsia"/>
-          <w:sz w:val="22"/>
-          <w:szCs w:val="24"/>
-        </w:rPr>
-        <w:t>的处理、得到什么输出，说明产品的容量，包括系统应支持的终端数和应支持的并行操作的用户数等指标。</w:t>
-      </w:r>
-    </w:p>
-    <w:p>
-      <w:pPr>
-        <w:ind w:firstLine="420"/>
-        <w:rPr>
-          <w:sz w:val="22"/>
-          <w:szCs w:val="24"/>
-        </w:rPr>
-      </w:pPr>
-      <w:r>
-        <w:rPr>
-          <w:rFonts w:hint="eastAsia"/>
-          <w:sz w:val="22"/>
-          <w:szCs w:val="24"/>
-        </w:rPr>
         <w:t>本程序调用摄像头画面，检测用户眼睛的相关数据（例如横纵比），当数据到达疲劳的临界值时将调用电脑的硬件设备，对用户进行视觉或音频上的反馈，以使用户集中注意力。</w:t>
       </w:r>
     </w:p>
@@ -1276,6 +1174,7 @@
       </w:pPr>
       <w:r>
         <w:rPr>
+          <w:rFonts w:hint="eastAsia"/>
           <w:b/>
           <w:sz w:val="22"/>
           <w:szCs w:val="24"/>
@@ -1284,8 +1183,251 @@
       </w:r>
       <w:r>
         <w:rPr>
-          <w:rFonts w:hint="eastAsia"/>
-          <w:b/>
+          <w:b/>
+          <w:sz w:val="22"/>
+          <w:szCs w:val="24"/>
+        </w:rPr>
+        <w:t>.</w:t>
+      </w:r>
+      <w:r>
+        <w:rPr>
+          <w:rFonts w:hint="eastAsia"/>
+          <w:b/>
+          <w:sz w:val="22"/>
+          <w:szCs w:val="24"/>
+        </w:rPr>
+        <w:t>2</w:t>
+      </w:r>
+      <w:r>
+        <w:rPr>
+          <w:rFonts w:hint="eastAsia"/>
+          <w:b/>
+          <w:sz w:val="22"/>
+          <w:szCs w:val="24"/>
+        </w:rPr>
+        <w:t>、</w:t>
+      </w:r>
+      <w:r>
+        <w:rPr>
+          <w:rFonts w:hint="eastAsia"/>
+          <w:b/>
+          <w:sz w:val="22"/>
+          <w:szCs w:val="24"/>
+        </w:rPr>
+        <w:t xml:space="preserve"> </w:t>
+      </w:r>
+      <w:r>
+        <w:rPr>
+          <w:rFonts w:hint="eastAsia"/>
+          <w:b/>
+          <w:sz w:val="22"/>
+          <w:szCs w:val="24"/>
+        </w:rPr>
+        <w:t>用户界面</w:t>
+      </w:r>
+    </w:p>
+    <w:p>
+      <w:pPr>
+        <w:ind w:firstLine="420"/>
+        <w:rPr>
+          <w:sz w:val="22"/>
+          <w:szCs w:val="24"/>
+        </w:rPr>
+      </w:pPr>
+      <w:r>
+        <w:rPr>
+          <w:rFonts w:hint="eastAsia"/>
+          <w:sz w:val="22"/>
+          <w:szCs w:val="24"/>
+        </w:rPr>
+        <w:t>概要描述功能对应的用户界面风格。</w:t>
+      </w:r>
+    </w:p>
+    <w:p>
+      <w:pPr>
+        <w:ind w:firstLine="420"/>
+        <w:rPr>
+          <w:sz w:val="22"/>
+          <w:szCs w:val="24"/>
+        </w:rPr>
+      </w:pPr>
+      <w:r>
+        <w:rPr>
+          <w:rFonts w:hint="eastAsia"/>
+          <w:sz w:val="22"/>
+          <w:szCs w:val="24"/>
+        </w:rPr>
+        <w:t>简洁，便于操作</w:t>
+      </w:r>
+    </w:p>
+    <w:p>
+      <w:pPr>
+        <w:spacing w:line="360" w:lineRule="auto"/>
+        <w:rPr>
+          <w:b/>
+          <w:sz w:val="22"/>
+          <w:szCs w:val="24"/>
+        </w:rPr>
+      </w:pPr>
+      <w:r>
+        <w:rPr>
+          <w:b/>
+          <w:sz w:val="22"/>
+          <w:szCs w:val="24"/>
+        </w:rPr>
+        <w:t>2</w:t>
+      </w:r>
+      <w:r>
+        <w:rPr>
+          <w:rFonts w:hint="eastAsia"/>
+          <w:b/>
+          <w:sz w:val="22"/>
+          <w:szCs w:val="24"/>
+        </w:rPr>
+        <w:t>.</w:t>
+      </w:r>
+      <w:r>
+        <w:rPr>
+          <w:rFonts w:hint="eastAsia"/>
+          <w:b/>
+          <w:sz w:val="22"/>
+          <w:szCs w:val="24"/>
+        </w:rPr>
+        <w:t>3</w:t>
+      </w:r>
+      <w:r>
+        <w:rPr>
+          <w:rFonts w:hint="eastAsia"/>
+          <w:b/>
+          <w:sz w:val="22"/>
+          <w:szCs w:val="24"/>
+        </w:rPr>
+        <w:t>、对性能的一般性规定</w:t>
+      </w:r>
+      <w:r>
+        <w:rPr>
+          <w:rFonts w:hint="eastAsia"/>
+          <w:b/>
+          <w:sz w:val="22"/>
+          <w:szCs w:val="24"/>
+        </w:rPr>
+        <w:t xml:space="preserve"> </w:t>
+      </w:r>
+    </w:p>
+    <w:p>
+      <w:pPr>
+        <w:rPr>
+          <w:sz w:val="22"/>
+          <w:szCs w:val="24"/>
+        </w:rPr>
+      </w:pPr>
+      <w:r>
+        <w:rPr>
+          <w:sz w:val="22"/>
+          <w:szCs w:val="24"/>
+        </w:rPr>
+        <w:t>2</w:t>
+      </w:r>
+      <w:r>
+        <w:rPr>
+          <w:rFonts w:hint="eastAsia"/>
+          <w:sz w:val="22"/>
+          <w:szCs w:val="24"/>
+        </w:rPr>
+        <w:t>.</w:t>
+      </w:r>
+      <w:r>
+        <w:rPr>
+          <w:rFonts w:hint="eastAsia"/>
+          <w:sz w:val="22"/>
+          <w:szCs w:val="24"/>
+        </w:rPr>
+        <w:t>3</w:t>
+      </w:r>
+      <w:r>
+        <w:rPr>
+          <w:rFonts w:hint="eastAsia"/>
+          <w:sz w:val="22"/>
+          <w:szCs w:val="24"/>
+        </w:rPr>
+        <w:t>.1</w:t>
+      </w:r>
+      <w:r>
+        <w:rPr>
+          <w:rFonts w:hint="eastAsia"/>
+          <w:sz w:val="22"/>
+          <w:szCs w:val="24"/>
+        </w:rPr>
+        <w:t>、精度</w:t>
+      </w:r>
+      <w:r>
+        <w:rPr>
+          <w:rFonts w:hint="eastAsia"/>
+          <w:sz w:val="22"/>
+          <w:szCs w:val="24"/>
+        </w:rPr>
+        <w:t xml:space="preserve">  </w:t>
+      </w:r>
+    </w:p>
+    <w:p>
+      <w:pPr>
+        <w:ind w:firstLine="420"/>
+        <w:rPr>
+          <w:sz w:val="22"/>
+          <w:szCs w:val="24"/>
+        </w:rPr>
+      </w:pPr>
+      <w:r>
+        <w:rPr>
+          <w:rFonts w:hint="eastAsia"/>
+          <w:sz w:val="22"/>
+          <w:szCs w:val="24"/>
+        </w:rPr>
+        <w:t>说明对该系统的输入、输出数据精度的要求，可能包括传输过程中的精度。</w:t>
+      </w:r>
+    </w:p>
+    <w:p>
+      <w:pPr>
+        <w:ind w:firstLine="420"/>
+        <w:rPr>
+          <w:sz w:val="22"/>
+          <w:szCs w:val="24"/>
+        </w:rPr>
+      </w:pPr>
+    </w:p>
+    <w:p>
+      <w:pPr>
+        <w:rPr>
+          <w:sz w:val="22"/>
+          <w:szCs w:val="24"/>
+        </w:rPr>
+      </w:pPr>
+      <w:r>
+        <w:rPr>
+          <w:sz w:val="22"/>
+          <w:szCs w:val="24"/>
+        </w:rPr>
+        <w:t>2</w:t>
+      </w:r>
+      <w:r>
+        <w:rPr>
+          <w:rFonts w:hint="eastAsia"/>
+          <w:sz w:val="22"/>
+          <w:szCs w:val="24"/>
+        </w:rPr>
+        <w:t>.</w:t>
+      </w:r>
+      <w:r>
+        <w:rPr>
+          <w:rFonts w:hint="eastAsia"/>
+          <w:sz w:val="22"/>
+          <w:szCs w:val="24"/>
+        </w:rPr>
+        <w:t>3</w:t>
+      </w:r>
+      <w:r>
+        <w:rPr>
+          <w:rFonts w:hint="eastAsia"/>
           <w:sz w:val="22"/>
           <w:szCs w:val="24"/>
         </w:rPr>
@@ -1294,16 +1436,160 @@
       <w:r>
         <w:rPr>
           <w:rFonts w:hint="eastAsia"/>
-          <w:b/>
-          <w:sz w:val="22"/>
-          <w:szCs w:val="24"/>
-        </w:rPr>
-        <w:t>、对功能的一般性规定</w:t>
-      </w:r>
-      <w:r>
-        <w:rPr>
-          <w:rFonts w:hint="eastAsia"/>
-          <w:b/>
+          <w:sz w:val="22"/>
+          <w:szCs w:val="24"/>
+        </w:rPr>
+        <w:t>、时间特性要求</w:t>
+      </w:r>
+      <w:r>
+        <w:rPr>
+          <w:rFonts w:hint="eastAsia"/>
+          <w:sz w:val="22"/>
+          <w:szCs w:val="24"/>
+        </w:rPr>
+        <w:t xml:space="preserve">  </w:t>
+      </w:r>
+    </w:p>
+    <w:p>
+      <w:pPr>
+        <w:ind w:firstLine="420"/>
+        <w:rPr>
+          <w:sz w:val="22"/>
+          <w:szCs w:val="24"/>
+        </w:rPr>
+      </w:pPr>
+      <w:r>
+        <w:rPr>
+          <w:rFonts w:hint="eastAsia"/>
+          <w:sz w:val="22"/>
+          <w:szCs w:val="24"/>
+        </w:rPr>
+        <w:t>说明对于该系统的时间特性要求。</w:t>
+      </w:r>
+      <w:r>
+        <w:rPr>
+          <w:rFonts w:hint="eastAsia"/>
+          <w:sz w:val="22"/>
+          <w:szCs w:val="24"/>
+        </w:rPr>
+        <w:t xml:space="preserve">  </w:t>
+      </w:r>
+    </w:p>
+    <w:p>
+      <w:pPr>
+        <w:ind w:firstLine="420"/>
+        <w:rPr>
+          <w:sz w:val="22"/>
+          <w:szCs w:val="24"/>
+        </w:rPr>
+      </w:pPr>
+      <w:r>
+        <w:rPr>
+          <w:rFonts w:hint="eastAsia"/>
+          <w:sz w:val="22"/>
+          <w:szCs w:val="24"/>
+        </w:rPr>
+        <w:t>能够尽快反馈，尽量在</w:t>
+      </w:r>
+      <w:r>
+        <w:rPr>
+          <w:rFonts w:hint="eastAsia"/>
+          <w:sz w:val="22"/>
+          <w:szCs w:val="24"/>
+        </w:rPr>
+        <w:t>0.5</w:t>
+      </w:r>
+      <w:r>
+        <w:rPr>
+          <w:rFonts w:hint="eastAsia"/>
+          <w:sz w:val="22"/>
+          <w:szCs w:val="24"/>
+        </w:rPr>
+        <w:t>s</w:t>
+      </w:r>
+      <w:r>
+        <w:rPr>
+          <w:rFonts w:hint="eastAsia"/>
+          <w:sz w:val="22"/>
+          <w:szCs w:val="24"/>
+        </w:rPr>
+        <w:t>内</w:t>
+      </w:r>
+    </w:p>
+    <w:p>
+      <w:pPr>
+        <w:rPr>
+          <w:sz w:val="22"/>
+          <w:szCs w:val="24"/>
+        </w:rPr>
+      </w:pPr>
+      <w:r>
+        <w:rPr>
+          <w:sz w:val="22"/>
+          <w:szCs w:val="24"/>
+        </w:rPr>
+        <w:t>2</w:t>
+      </w:r>
+      <w:r>
+        <w:rPr>
+          <w:rFonts w:hint="eastAsia"/>
+          <w:sz w:val="22"/>
+          <w:szCs w:val="24"/>
+        </w:rPr>
+        <w:t>.</w:t>
+      </w:r>
+      <w:r>
+        <w:rPr>
+          <w:rFonts w:hint="eastAsia"/>
+          <w:sz w:val="22"/>
+          <w:szCs w:val="24"/>
+        </w:rPr>
+        <w:t>3</w:t>
+      </w:r>
+      <w:r>
+        <w:rPr>
+          <w:rFonts w:hint="eastAsia"/>
+          <w:sz w:val="22"/>
+          <w:szCs w:val="24"/>
+        </w:rPr>
+        <w:t>.3</w:t>
+      </w:r>
+      <w:r>
+        <w:rPr>
+          <w:rFonts w:hint="eastAsia"/>
+          <w:sz w:val="22"/>
+          <w:szCs w:val="24"/>
+        </w:rPr>
+        <w:t>、灵活性</w:t>
+      </w:r>
+      <w:r>
+        <w:rPr>
+          <w:rFonts w:hint="eastAsia"/>
+          <w:sz w:val="22"/>
+          <w:szCs w:val="24"/>
+        </w:rPr>
+        <w:t xml:space="preserve">  </w:t>
+      </w:r>
+    </w:p>
+    <w:p>
+      <w:pPr>
+        <w:ind w:firstLine="420"/>
+        <w:rPr>
+          <w:sz w:val="22"/>
+          <w:szCs w:val="24"/>
+        </w:rPr>
+      </w:pPr>
+      <w:r>
+        <w:rPr>
+          <w:rFonts w:hint="eastAsia"/>
+          <w:sz w:val="22"/>
+          <w:szCs w:val="24"/>
+        </w:rPr>
+        <w:t>说明对该系统的灵活性的要求，即当需求发生某些变化时，该系统对这些变化的适应能力，如：操作方式上的变化；运行环境的变化；同其他软件的接口的变化；精度和有效时限的变化等。</w:t>
+      </w:r>
+      <w:r>
+        <w:rPr>
+          <w:rFonts w:hint="eastAsia"/>
           <w:sz w:val="22"/>
           <w:szCs w:val="24"/>
         </w:rPr>
@@ -1312,86 +1598,13 @@
     </w:p>
     <w:p>
       <w:pPr>
-        <w:ind w:firstLine="420"/>
-        <w:rPr>
-          <w:sz w:val="22"/>
-          <w:szCs w:val="24"/>
-        </w:rPr>
-      </w:pPr>
-      <w:r>
-        <w:rPr>
-          <w:rFonts w:hint="eastAsia"/>
-          <w:sz w:val="22"/>
-          <w:szCs w:val="24"/>
-        </w:rPr>
-        <w:t>本处仅列出对开发产品的所有功能（或一部分）的共同要求，如要求界面格式统一，统一的错误声音提示，要求有在线帮助等。</w:t>
-      </w:r>
-    </w:p>
-    <w:p>
-      <w:pPr>
-        <w:ind w:firstLine="420"/>
-        <w:rPr>
-          <w:sz w:val="22"/>
-          <w:szCs w:val="24"/>
-        </w:rPr>
-      </w:pPr>
-      <w:r>
-        <w:rPr>
-          <w:rFonts w:hint="eastAsia"/>
-          <w:sz w:val="22"/>
-          <w:szCs w:val="24"/>
-        </w:rPr>
-        <w:t>能够实时监测用户是否疲劳并</w:t>
-      </w:r>
-      <w:proofErr w:type="gramStart"/>
-      <w:r>
-        <w:rPr>
-          <w:rFonts w:hint="eastAsia"/>
-          <w:sz w:val="22"/>
-          <w:szCs w:val="24"/>
-        </w:rPr>
-        <w:t>作出</w:t>
-      </w:r>
-      <w:proofErr w:type="gramEnd"/>
-      <w:r>
-        <w:rPr>
-          <w:rFonts w:hint="eastAsia"/>
-          <w:sz w:val="22"/>
-          <w:szCs w:val="24"/>
-        </w:rPr>
-        <w:t>反馈</w:t>
-      </w:r>
-    </w:p>
-    <w:p>
-      <w:pPr>
-        <w:ind w:firstLine="420"/>
-        <w:rPr>
-          <w:sz w:val="22"/>
-          <w:szCs w:val="24"/>
-        </w:rPr>
-      </w:pPr>
-      <w:r>
-        <w:rPr>
-          <w:rFonts w:hint="eastAsia"/>
-          <w:sz w:val="22"/>
-          <w:szCs w:val="24"/>
-        </w:rPr>
-        <w:t>程序能够后台运行</w:t>
-      </w:r>
-    </w:p>
-    <w:p>
-      <w:pPr>
-        <w:spacing w:line="360" w:lineRule="auto"/>
-        <w:rPr>
-          <w:b/>
-          <w:sz w:val="22"/>
-          <w:szCs w:val="24"/>
-        </w:rPr>
-      </w:pPr>
-      <w:r>
-        <w:rPr>
-          <w:rFonts w:hint="eastAsia"/>
-          <w:b/>
+        <w:rPr>
+          <w:sz w:val="22"/>
+          <w:szCs w:val="24"/>
+        </w:rPr>
+      </w:pPr>
+      <w:r>
+        <w:rPr>
           <w:sz w:val="22"/>
           <w:szCs w:val="24"/>
         </w:rPr>
@@ -1399,66 +1612,68 @@
       </w:r>
       <w:r>
         <w:rPr>
-          <w:b/>
-          <w:sz w:val="22"/>
-          <w:szCs w:val="24"/>
-        </w:rPr>
-        <w:t>.3</w:t>
-      </w:r>
-      <w:r>
-        <w:rPr>
-          <w:rFonts w:hint="eastAsia"/>
-          <w:b/>
-          <w:sz w:val="22"/>
-          <w:szCs w:val="24"/>
-        </w:rPr>
-        <w:t>、</w:t>
-      </w:r>
-      <w:r>
-        <w:rPr>
-          <w:rFonts w:hint="eastAsia"/>
-          <w:b/>
+          <w:rFonts w:hint="eastAsia"/>
+          <w:sz w:val="22"/>
+          <w:szCs w:val="24"/>
+        </w:rPr>
+        <w:t>.</w:t>
+      </w:r>
+      <w:r>
+        <w:rPr>
+          <w:rFonts w:hint="eastAsia"/>
+          <w:sz w:val="22"/>
+          <w:szCs w:val="24"/>
+        </w:rPr>
+        <w:t>3</w:t>
+      </w:r>
+      <w:r>
+        <w:rPr>
+          <w:sz w:val="22"/>
+          <w:szCs w:val="24"/>
+        </w:rPr>
+        <w:t>.</w:t>
+      </w:r>
+      <w:r>
+        <w:rPr>
+          <w:rFonts w:hint="eastAsia"/>
+          <w:sz w:val="22"/>
+          <w:szCs w:val="24"/>
+        </w:rPr>
+        <w:t>4</w:t>
+      </w:r>
+      <w:r>
+        <w:rPr>
+          <w:rFonts w:hint="eastAsia"/>
+          <w:sz w:val="22"/>
+          <w:szCs w:val="24"/>
+        </w:rPr>
+        <w:t>、输入输出要求</w:t>
+      </w:r>
+      <w:r>
+        <w:rPr>
+          <w:rFonts w:hint="eastAsia"/>
           <w:sz w:val="22"/>
           <w:szCs w:val="24"/>
         </w:rPr>
         <w:t xml:space="preserve"> </w:t>
       </w:r>
-      <w:r>
-        <w:rPr>
-          <w:rFonts w:hint="eastAsia"/>
-          <w:b/>
-          <w:sz w:val="22"/>
-          <w:szCs w:val="24"/>
-        </w:rPr>
-        <w:t>用户界面</w:t>
-      </w:r>
-    </w:p>
-    <w:p>
-      <w:pPr>
-        <w:ind w:firstLine="420"/>
-        <w:rPr>
-          <w:sz w:val="22"/>
-          <w:szCs w:val="24"/>
-        </w:rPr>
-      </w:pPr>
-      <w:r>
-        <w:rPr>
-          <w:rFonts w:hint="eastAsia"/>
-          <w:sz w:val="22"/>
-          <w:szCs w:val="24"/>
-        </w:rPr>
-        <w:t>概要描述功能对应的用户界面风格。</w:t>
-      </w:r>
-    </w:p>
-    <w:p>
-      <w:pPr>
-        <w:ind w:firstLine="420"/>
-        <w:rPr>
-          <w:rFonts w:hint="eastAsia"/>
-          <w:sz w:val="22"/>
-          <w:szCs w:val="24"/>
-        </w:rPr>
-      </w:pPr>
+    </w:p>
+    <w:p>
+      <w:pPr>
+        <w:ind w:firstLine="420"/>
+        <w:rPr>
+          <w:sz w:val="22"/>
+          <w:szCs w:val="24"/>
+        </w:rPr>
+      </w:pPr>
+      <w:r>
+        <w:rPr>
+          <w:rFonts w:hint="eastAsia"/>
+          <w:sz w:val="22"/>
+          <w:szCs w:val="24"/>
+        </w:rPr>
+        <w:t>解释各输入输出数据类型，并逐项说明其媒体、格式、数值范围、精度等。对系统</w:t>
+      </w:r>
       <w:r>
         <w:rPr>
           <w:rFonts w:hint="eastAsia"/>
@@ -1466,106 +1681,7 @@
           <w:szCs w:val="24"/>
         </w:rPr>
         <w:lastRenderedPageBreak/>
-        <w:t>简洁，便于操作</w:t>
-      </w:r>
-    </w:p>
-    <w:p>
-      <w:pPr>
-        <w:spacing w:line="360" w:lineRule="auto"/>
-        <w:rPr>
-          <w:b/>
-          <w:sz w:val="22"/>
-          <w:szCs w:val="24"/>
-        </w:rPr>
-      </w:pPr>
-      <w:r>
-        <w:rPr>
-          <w:b/>
-          <w:sz w:val="22"/>
-          <w:szCs w:val="24"/>
-        </w:rPr>
-        <w:t>2</w:t>
-      </w:r>
-      <w:r>
-        <w:rPr>
-          <w:rFonts w:hint="eastAsia"/>
-          <w:b/>
-          <w:sz w:val="22"/>
-          <w:szCs w:val="24"/>
-        </w:rPr>
-        <w:t>.</w:t>
-      </w:r>
-      <w:r>
-        <w:rPr>
-          <w:b/>
-          <w:sz w:val="22"/>
-          <w:szCs w:val="24"/>
-        </w:rPr>
-        <w:t>4</w:t>
-      </w:r>
-      <w:r>
-        <w:rPr>
-          <w:rFonts w:hint="eastAsia"/>
-          <w:b/>
-          <w:sz w:val="22"/>
-          <w:szCs w:val="24"/>
-        </w:rPr>
-        <w:t>、对性能的一般性规定</w:t>
-      </w:r>
-      <w:r>
-        <w:rPr>
-          <w:rFonts w:hint="eastAsia"/>
-          <w:b/>
-          <w:sz w:val="22"/>
-          <w:szCs w:val="24"/>
-        </w:rPr>
-        <w:t xml:space="preserve"> </w:t>
-      </w:r>
-    </w:p>
-    <w:p>
-      <w:pPr>
-        <w:rPr>
-          <w:sz w:val="22"/>
-          <w:szCs w:val="24"/>
-        </w:rPr>
-      </w:pPr>
-      <w:r>
-        <w:rPr>
-          <w:sz w:val="22"/>
-          <w:szCs w:val="24"/>
-        </w:rPr>
-        <w:t>2</w:t>
-      </w:r>
-      <w:r>
-        <w:rPr>
-          <w:rFonts w:hint="eastAsia"/>
-          <w:sz w:val="22"/>
-          <w:szCs w:val="24"/>
-        </w:rPr>
-        <w:t>.</w:t>
-      </w:r>
-      <w:r>
-        <w:rPr>
-          <w:sz w:val="22"/>
-          <w:szCs w:val="24"/>
-        </w:rPr>
-        <w:t>4</w:t>
-      </w:r>
-      <w:r>
-        <w:rPr>
-          <w:rFonts w:hint="eastAsia"/>
-          <w:sz w:val="22"/>
-          <w:szCs w:val="24"/>
-        </w:rPr>
-        <w:t>.1</w:t>
-      </w:r>
-      <w:r>
-        <w:rPr>
-          <w:rFonts w:hint="eastAsia"/>
-          <w:sz w:val="22"/>
-          <w:szCs w:val="24"/>
-        </w:rPr>
-        <w:t>、精度</w:t>
+        <w:t>的数据输出及必须标明的控制输出量进行解释并举例。</w:t>
       </w:r>
       <w:r>
         <w:rPr>
@@ -1590,293 +1706,6 @@
           <w:sz w:val="22"/>
           <w:szCs w:val="24"/>
         </w:rPr>
-        <w:t>说明对该系统的输入、输出数据精度的要求，可能包括传输过程中的精度。</w:t>
-      </w:r>
-    </w:p>
-    <w:p>
-      <w:pPr>
-        <w:rPr>
-          <w:sz w:val="22"/>
-          <w:szCs w:val="24"/>
-        </w:rPr>
-      </w:pPr>
-      <w:r>
-        <w:rPr>
-          <w:sz w:val="22"/>
-          <w:szCs w:val="24"/>
-        </w:rPr>
-        <w:t>2</w:t>
-      </w:r>
-      <w:r>
-        <w:rPr>
-          <w:rFonts w:hint="eastAsia"/>
-          <w:sz w:val="22"/>
-          <w:szCs w:val="24"/>
-        </w:rPr>
-        <w:t>.</w:t>
-      </w:r>
-      <w:r>
-        <w:rPr>
-          <w:sz w:val="22"/>
-          <w:szCs w:val="24"/>
-        </w:rPr>
-        <w:t>4</w:t>
-      </w:r>
-      <w:r>
-        <w:rPr>
-          <w:rFonts w:hint="eastAsia"/>
-          <w:sz w:val="22"/>
-          <w:szCs w:val="24"/>
-        </w:rPr>
-        <w:t>.2</w:t>
-      </w:r>
-      <w:r>
-        <w:rPr>
-          <w:rFonts w:hint="eastAsia"/>
-          <w:sz w:val="22"/>
-          <w:szCs w:val="24"/>
-        </w:rPr>
-        <w:t>、时间特性要求</w:t>
-      </w:r>
-      <w:r>
-        <w:rPr>
-          <w:rFonts w:hint="eastAsia"/>
-          <w:sz w:val="22"/>
-          <w:szCs w:val="24"/>
-        </w:rPr>
-        <w:t xml:space="preserve">  </w:t>
-      </w:r>
-    </w:p>
-    <w:p>
-      <w:pPr>
-        <w:ind w:firstLine="420"/>
-        <w:rPr>
-          <w:sz w:val="22"/>
-          <w:szCs w:val="24"/>
-        </w:rPr>
-      </w:pPr>
-      <w:r>
-        <w:rPr>
-          <w:rFonts w:hint="eastAsia"/>
-          <w:sz w:val="22"/>
-          <w:szCs w:val="24"/>
-        </w:rPr>
-        <w:t>说明对于该系统的时间特性要求。</w:t>
-      </w:r>
-      <w:r>
-        <w:rPr>
-          <w:rFonts w:hint="eastAsia"/>
-          <w:sz w:val="22"/>
-          <w:szCs w:val="24"/>
-        </w:rPr>
-        <w:t xml:space="preserve">  </w:t>
-      </w:r>
-    </w:p>
-    <w:p>
-      <w:pPr>
-        <w:ind w:firstLine="420"/>
-        <w:rPr>
-          <w:sz w:val="22"/>
-          <w:szCs w:val="24"/>
-        </w:rPr>
-      </w:pPr>
-      <w:r>
-        <w:rPr>
-          <w:rFonts w:hint="eastAsia"/>
-          <w:sz w:val="22"/>
-          <w:szCs w:val="24"/>
-        </w:rPr>
-        <w:t>能够尽快反馈，尽量在</w:t>
-      </w:r>
-      <w:r>
-        <w:rPr>
-          <w:rFonts w:hint="eastAsia"/>
-          <w:sz w:val="22"/>
-          <w:szCs w:val="24"/>
-        </w:rPr>
-        <w:t>1s</w:t>
-      </w:r>
-      <w:r>
-        <w:rPr>
-          <w:rFonts w:hint="eastAsia"/>
-          <w:sz w:val="22"/>
-          <w:szCs w:val="24"/>
-        </w:rPr>
-        <w:t>内</w:t>
-      </w:r>
-    </w:p>
-    <w:p>
-      <w:pPr>
-        <w:rPr>
-          <w:sz w:val="22"/>
-          <w:szCs w:val="24"/>
-        </w:rPr>
-      </w:pPr>
-      <w:r>
-        <w:rPr>
-          <w:sz w:val="22"/>
-          <w:szCs w:val="24"/>
-        </w:rPr>
-        <w:t>2</w:t>
-      </w:r>
-      <w:r>
-        <w:rPr>
-          <w:rFonts w:hint="eastAsia"/>
-          <w:sz w:val="22"/>
-          <w:szCs w:val="24"/>
-        </w:rPr>
-        <w:t>.</w:t>
-      </w:r>
-      <w:r>
-        <w:rPr>
-          <w:sz w:val="22"/>
-          <w:szCs w:val="24"/>
-        </w:rPr>
-        <w:t>4</w:t>
-      </w:r>
-      <w:r>
-        <w:rPr>
-          <w:rFonts w:hint="eastAsia"/>
-          <w:sz w:val="22"/>
-          <w:szCs w:val="24"/>
-        </w:rPr>
-        <w:t>.3</w:t>
-      </w:r>
-      <w:r>
-        <w:rPr>
-          <w:rFonts w:hint="eastAsia"/>
-          <w:sz w:val="22"/>
-          <w:szCs w:val="24"/>
-        </w:rPr>
-        <w:t>、灵活性</w:t>
-      </w:r>
-      <w:r>
-        <w:rPr>
-          <w:rFonts w:hint="eastAsia"/>
-          <w:sz w:val="22"/>
-          <w:szCs w:val="24"/>
-        </w:rPr>
-        <w:t xml:space="preserve">  </w:t>
-      </w:r>
-    </w:p>
-    <w:p>
-      <w:pPr>
-        <w:ind w:firstLine="420"/>
-        <w:rPr>
-          <w:sz w:val="22"/>
-          <w:szCs w:val="24"/>
-        </w:rPr>
-      </w:pPr>
-      <w:r>
-        <w:rPr>
-          <w:rFonts w:hint="eastAsia"/>
-          <w:sz w:val="22"/>
-          <w:szCs w:val="24"/>
-        </w:rPr>
-        <w:t>说明对该系统的灵活性的要求，即当需求发生某些变化时，该系统对这些变化的适应能力，如：操作方式上的变化；运行环境的变化；同其他软件的接口的变化；精度和有效时限的变化等。</w:t>
-      </w:r>
-      <w:r>
-        <w:rPr>
-          <w:rFonts w:hint="eastAsia"/>
-          <w:sz w:val="22"/>
-          <w:szCs w:val="24"/>
-        </w:rPr>
-        <w:t xml:space="preserve"> </w:t>
-      </w:r>
-    </w:p>
-    <w:p>
-      <w:pPr>
-        <w:rPr>
-          <w:sz w:val="22"/>
-          <w:szCs w:val="24"/>
-        </w:rPr>
-      </w:pPr>
-      <w:r>
-        <w:rPr>
-          <w:sz w:val="22"/>
-          <w:szCs w:val="24"/>
-        </w:rPr>
-        <w:t>2</w:t>
-      </w:r>
-      <w:r>
-        <w:rPr>
-          <w:rFonts w:hint="eastAsia"/>
-          <w:sz w:val="22"/>
-          <w:szCs w:val="24"/>
-        </w:rPr>
-        <w:t>.</w:t>
-      </w:r>
-      <w:r>
-        <w:rPr>
-          <w:sz w:val="22"/>
-          <w:szCs w:val="24"/>
-        </w:rPr>
-        <w:t>4.</w:t>
-      </w:r>
-      <w:r>
-        <w:rPr>
-          <w:rFonts w:hint="eastAsia"/>
-          <w:sz w:val="22"/>
-          <w:szCs w:val="24"/>
-        </w:rPr>
-        <w:t>4</w:t>
-      </w:r>
-      <w:r>
-        <w:rPr>
-          <w:rFonts w:hint="eastAsia"/>
-          <w:sz w:val="22"/>
-          <w:szCs w:val="24"/>
-        </w:rPr>
-        <w:t>、输入输出要求</w:t>
-      </w:r>
-      <w:r>
-        <w:rPr>
-          <w:rFonts w:hint="eastAsia"/>
-          <w:sz w:val="22"/>
-          <w:szCs w:val="24"/>
-        </w:rPr>
-        <w:t xml:space="preserve"> </w:t>
-      </w:r>
-    </w:p>
-    <w:p>
-      <w:pPr>
-        <w:ind w:firstLine="420"/>
-        <w:rPr>
-          <w:sz w:val="22"/>
-          <w:szCs w:val="24"/>
-        </w:rPr>
-      </w:pPr>
-      <w:r>
-        <w:rPr>
-          <w:rFonts w:hint="eastAsia"/>
-          <w:sz w:val="22"/>
-          <w:szCs w:val="24"/>
-        </w:rPr>
-        <w:t>解释各输入输出数据类型，并逐项说明其媒体、格式、数值范围、精度等。对系统的数据输出及必须标明的控制输出量进行解释并举例。</w:t>
-      </w:r>
-      <w:r>
-        <w:rPr>
-          <w:rFonts w:hint="eastAsia"/>
-          <w:sz w:val="22"/>
-          <w:szCs w:val="24"/>
-        </w:rPr>
-        <w:t xml:space="preserve">  </w:t>
-      </w:r>
-    </w:p>
-    <w:p>
-      <w:pPr>
-        <w:ind w:firstLine="420"/>
-        <w:rPr>
-          <w:sz w:val="22"/>
-          <w:szCs w:val="24"/>
-        </w:rPr>
-      </w:pPr>
-      <w:r>
-        <w:rPr>
-          <w:rFonts w:hint="eastAsia"/>
-          <w:sz w:val="22"/>
-          <w:szCs w:val="24"/>
-        </w:rPr>
         <w:t>输入：摄像头画面，用户正脸照片</w:t>
       </w:r>
     </w:p>
@@ -1884,7 +1713,6 @@
       <w:pPr>
         <w:ind w:firstLine="420"/>
         <w:rPr>
-          <w:rFonts w:hint="eastAsia"/>
           <w:sz w:val="22"/>
           <w:szCs w:val="24"/>
         </w:rPr>
@@ -1897,84 +1725,13 @@
         </w:rPr>
         <w:t>输出：音频提示</w:t>
       </w:r>
-    </w:p>
-    <w:p>
-      <w:pPr>
-        <w:spacing w:line="360" w:lineRule="auto"/>
-        <w:rPr>
-          <w:b/>
-          <w:sz w:val="22"/>
-          <w:szCs w:val="24"/>
-        </w:rPr>
-      </w:pPr>
-      <w:r>
-        <w:rPr>
-          <w:b/>
-          <w:sz w:val="22"/>
-          <w:szCs w:val="24"/>
-        </w:rPr>
-        <w:t>2</w:t>
-      </w:r>
-      <w:r>
-        <w:rPr>
-          <w:rFonts w:hint="eastAsia"/>
-          <w:b/>
-          <w:sz w:val="22"/>
-          <w:szCs w:val="24"/>
-        </w:rPr>
-        <w:t>.</w:t>
-      </w:r>
-      <w:r>
-        <w:rPr>
-          <w:b/>
-          <w:sz w:val="22"/>
-          <w:szCs w:val="24"/>
-        </w:rPr>
-        <w:t>7</w:t>
-      </w:r>
-      <w:r>
-        <w:rPr>
-          <w:rFonts w:hint="eastAsia"/>
-          <w:b/>
-          <w:sz w:val="22"/>
-          <w:szCs w:val="24"/>
-        </w:rPr>
-        <w:t>、其他专门要求</w:t>
-      </w:r>
-    </w:p>
-    <w:p>
-      <w:pPr>
-        <w:ind w:firstLine="420"/>
-        <w:rPr>
-          <w:sz w:val="22"/>
-          <w:szCs w:val="24"/>
-        </w:rPr>
-      </w:pPr>
-      <w:r>
-        <w:rPr>
-          <w:rFonts w:hint="eastAsia"/>
-          <w:sz w:val="22"/>
-          <w:szCs w:val="24"/>
-        </w:rPr>
-        <w:t>如用户对安全保密的要求，包括信息加密、信息认证方面的要求；对使用方便的要求，对可维护性、可补充性、易读性、可靠性、运行环境可转换性的特殊要求等。</w:t>
-      </w:r>
-    </w:p>
-    <w:p>
-      <w:pPr>
-        <w:ind w:firstLine="420"/>
-        <w:rPr>
-          <w:rFonts w:hint="eastAsia"/>
-          <w:sz w:val="22"/>
-          <w:szCs w:val="24"/>
-        </w:rPr>
-      </w:pPr>
-      <w:r>
-        <w:rPr>
-          <w:rFonts w:hint="eastAsia"/>
-          <w:sz w:val="22"/>
-          <w:szCs w:val="24"/>
-        </w:rPr>
-        <w:t>后台运行无需联网</w:t>
+      <w:r>
+        <w:rPr>
+          <w:rFonts w:hint="eastAsia"/>
+          <w:sz w:val="22"/>
+          <w:szCs w:val="24"/>
+        </w:rPr>
+        <w:t>，弹窗</w:t>
       </w:r>
     </w:p>
     <w:p>
@@ -2203,7 +1960,6 @@
       <w:pPr>
         <w:ind w:firstLine="420"/>
         <w:rPr>
-          <w:rFonts w:hint="eastAsia"/>
           <w:sz w:val="22"/>
           <w:szCs w:val="24"/>
         </w:rPr>
@@ -2216,7 +1972,6 @@
         </w:rPr>
         <w:t>编译程序：</w:t>
       </w:r>
-      <w:proofErr w:type="spellStart"/>
       <w:r>
         <w:rPr>
           <w:sz w:val="22"/>
@@ -2232,7 +1987,6 @@
         </w:rPr>
         <w:t>ycharm</w:t>
       </w:r>
-      <w:proofErr w:type="spellEnd"/>
     </w:p>
     <w:p>
       <w:pPr>
@@ -2357,18 +2111,17 @@
       <w:pPr>
         <w:ind w:firstLine="420"/>
         <w:rPr>
-          <w:rFonts w:hint="eastAsia"/>
-          <w:sz w:val="22"/>
-          <w:szCs w:val="24"/>
-        </w:rPr>
-      </w:pPr>
-      <w:r>
-        <w:rPr>
-          <w:rFonts w:hint="eastAsia"/>
-          <w:sz w:val="22"/>
-          <w:szCs w:val="24"/>
-        </w:rPr>
-        <w:t>识别精度较低</w:t>
+          <w:sz w:val="22"/>
+          <w:szCs w:val="24"/>
+        </w:rPr>
+      </w:pPr>
+      <w:r>
+        <w:rPr>
+          <w:rFonts w:hint="eastAsia"/>
+          <w:sz w:val="22"/>
+          <w:szCs w:val="24"/>
+        </w:rPr>
+        <w:t>对人脸进行识别，识别人脸的关键点</w:t>
       </w:r>
     </w:p>
     <w:p>
@@ -2384,7 +2137,6 @@
           <w:sz w:val="32"/>
           <w:szCs w:val="48"/>
         </w:rPr>
-        <w:lastRenderedPageBreak/>
         <w:t>1</w:t>
       </w:r>
       <w:r>
@@ -2445,7 +2197,6 @@
       <w:pPr>
         <w:ind w:firstLine="420"/>
         <w:rPr>
-          <w:rFonts w:hint="eastAsia"/>
           <w:sz w:val="22"/>
           <w:szCs w:val="24"/>
         </w:rPr>
@@ -2517,7 +2268,6 @@
       <w:pPr>
         <w:ind w:firstLine="420"/>
         <w:rPr>
-          <w:rFonts w:hint="eastAsia"/>
           <w:sz w:val="22"/>
           <w:szCs w:val="24"/>
         </w:rPr>
@@ -2650,7 +2400,6 @@
         </w:rPr>
         <w:t>编程平台：</w:t>
       </w:r>
-      <w:proofErr w:type="spellStart"/>
       <w:r>
         <w:rPr>
           <w:rFonts w:hint="eastAsia"/>
@@ -2659,13 +2408,11 @@
         </w:rPr>
         <w:t>pycharm</w:t>
       </w:r>
-      <w:proofErr w:type="spellEnd"/>
-    </w:p>
-    <w:p>
-      <w:pPr>
-        <w:ind w:firstLine="420"/>
-        <w:rPr>
-          <w:rFonts w:hint="eastAsia"/>
+    </w:p>
+    <w:p>
+      <w:pPr>
+        <w:ind w:firstLine="420"/>
+        <w:rPr>
           <w:sz w:val="22"/>
           <w:szCs w:val="24"/>
         </w:rPr>
@@ -2700,6 +2447,7 @@
           <w:sz w:val="22"/>
           <w:szCs w:val="24"/>
         </w:rPr>
+        <w:lastRenderedPageBreak/>
         <w:t>1.4</w:t>
       </w:r>
       <w:r>
@@ -2741,7 +2489,6 @@
       <w:pPr>
         <w:ind w:firstLine="420"/>
         <w:rPr>
-          <w:rFonts w:hint="eastAsia"/>
           <w:sz w:val="22"/>
           <w:szCs w:val="24"/>
         </w:rPr>
@@ -2779,7 +2526,6 @@
         </w:rPr>
         <w:t>编程平台：</w:t>
       </w:r>
-      <w:proofErr w:type="spellStart"/>
       <w:r>
         <w:rPr>
           <w:rFonts w:hint="eastAsia"/>
@@ -2788,13 +2534,11 @@
         </w:rPr>
         <w:t>pycharm</w:t>
       </w:r>
-      <w:proofErr w:type="spellEnd"/>
-    </w:p>
-    <w:p>
-      <w:pPr>
-        <w:ind w:firstLine="420"/>
-        <w:rPr>
-          <w:rFonts w:hint="eastAsia"/>
+    </w:p>
+    <w:p>
+      <w:pPr>
+        <w:ind w:firstLine="420"/>
+        <w:rPr>
           <w:sz w:val="22"/>
           <w:szCs w:val="24"/>
         </w:rPr>
@@ -2820,7 +2564,6 @@
       <w:pPr>
         <w:ind w:firstLine="420"/>
         <w:rPr>
-          <w:rFonts w:hint="eastAsia"/>
           <w:sz w:val="22"/>
           <w:szCs w:val="24"/>
         </w:rPr>
@@ -2924,7 +2667,6 @@
       <w:pPr>
         <w:ind w:firstLine="420"/>
         <w:rPr>
-          <w:rFonts w:hint="eastAsia"/>
           <w:sz w:val="22"/>
           <w:szCs w:val="24"/>
         </w:rPr>
@@ -2935,7 +2677,6 @@
           <w:sz w:val="22"/>
           <w:szCs w:val="24"/>
         </w:rPr>
-        <w:lastRenderedPageBreak/>
         <w:drawing>
           <wp:inline distT="0" distB="0" distL="0" distR="0" wp14:anchorId="3A287DD5" wp14:editId="5491E908">
             <wp:extent cx="5274310" cy="2289810"/>
@@ -2954,7 +2695,7 @@
                     </pic:cNvPicPr>
                   </pic:nvPicPr>
                   <pic:blipFill>
-                    <a:blip r:embed="rId9" cstate="print">
+                    <a:blip r:embed="rId11" cstate="print">
                       <a:extLst>
                         <a:ext uri="{28A0092B-C50C-407E-A947-70E740481C1C}">
                           <a14:useLocalDpi xmlns:a14="http://schemas.microsoft.com/office/drawing/2010/main" val="0"/>
@@ -3052,7 +2793,6 @@
       <w:pPr>
         <w:ind w:firstLine="420"/>
         <w:rPr>
-          <w:rFonts w:hint="eastAsia"/>
           <w:sz w:val="22"/>
           <w:szCs w:val="24"/>
         </w:rPr>
@@ -3071,33 +2811,15 @@
           <w:sz w:val="22"/>
           <w:szCs w:val="24"/>
         </w:rPr>
-        <w:t>show-</w:t>
-      </w:r>
-      <w:proofErr w:type="spellStart"/>
-      <w:r>
-        <w:rPr>
-          <w:rFonts w:hint="eastAsia"/>
-          <w:sz w:val="22"/>
-          <w:szCs w:val="24"/>
-        </w:rPr>
-        <w:t>lables</w:t>
-      </w:r>
-      <w:proofErr w:type="spellEnd"/>
-      <w:r>
-        <w:rPr>
-          <w:rFonts w:hint="eastAsia"/>
-          <w:sz w:val="22"/>
-          <w:szCs w:val="24"/>
-        </w:rPr>
-        <w:t>模块将处理过的画面显示出来，</w:t>
-      </w:r>
-      <w:r>
-        <w:rPr>
-          <w:rFonts w:hint="eastAsia"/>
-          <w:sz w:val="22"/>
-          <w:szCs w:val="24"/>
-        </w:rPr>
-        <w:t>与此同时，</w:t>
+        <w:t>show-lables</w:t>
+      </w:r>
+      <w:r>
+        <w:rPr>
+          <w:rFonts w:hint="eastAsia"/>
+          <w:sz w:val="22"/>
+          <w:szCs w:val="24"/>
+        </w:rPr>
+        <w:t>模块将处理过的画面显示出来，与此同时，</w:t>
       </w:r>
       <w:r>
         <w:rPr>
@@ -3233,7 +2955,6 @@
       <w:pPr>
         <w:spacing w:line="360" w:lineRule="auto"/>
         <w:rPr>
-          <w:rFonts w:hint="eastAsia"/>
           <w:b/>
           <w:sz w:val="22"/>
           <w:szCs w:val="24"/>
@@ -3411,6 +3132,7 @@
           <w:sz w:val="22"/>
           <w:szCs w:val="24"/>
         </w:rPr>
+        <w:lastRenderedPageBreak/>
         <w:t>3</w:t>
       </w:r>
       <w:r>
@@ -3442,28 +3164,17 @@
       <w:pPr>
         <w:ind w:firstLine="420"/>
         <w:rPr>
-          <w:rFonts w:hint="eastAsia"/>
-          <w:sz w:val="22"/>
-          <w:szCs w:val="24"/>
-        </w:rPr>
-      </w:pPr>
-      <w:proofErr w:type="spellStart"/>
-      <w:r>
-        <w:rPr>
-          <w:rFonts w:hint="eastAsia"/>
-          <w:sz w:val="22"/>
-          <w:szCs w:val="24"/>
-        </w:rPr>
-        <w:t>QApplication</w:t>
-      </w:r>
-      <w:proofErr w:type="spellEnd"/>
-      <w:r>
-        <w:rPr>
-          <w:rFonts w:hint="eastAsia"/>
-          <w:sz w:val="22"/>
-          <w:szCs w:val="24"/>
-        </w:rPr>
-        <w:t xml:space="preserve">: </w:t>
+          <w:sz w:val="22"/>
+          <w:szCs w:val="24"/>
+        </w:rPr>
+      </w:pPr>
+      <w:r>
+        <w:rPr>
+          <w:rFonts w:hint="eastAsia"/>
+          <w:sz w:val="22"/>
+          <w:szCs w:val="24"/>
+        </w:rPr>
+        <w:t xml:space="preserve">QApplication: </w:t>
       </w:r>
       <w:r>
         <w:rPr>
@@ -3478,12 +3189,246 @@
       <w:pPr>
         <w:ind w:firstLine="420"/>
         <w:rPr>
-          <w:rFonts w:hint="eastAsia"/>
-          <w:sz w:val="22"/>
-          <w:szCs w:val="24"/>
-        </w:rPr>
-      </w:pPr>
-      <w:proofErr w:type="spellStart"/>
+          <w:sz w:val="22"/>
+          <w:szCs w:val="24"/>
+        </w:rPr>
+      </w:pPr>
+      <w:r>
+        <w:rPr>
+          <w:rFonts w:hint="eastAsia"/>
+          <w:sz w:val="22"/>
+          <w:szCs w:val="24"/>
+        </w:rPr>
+        <w:t xml:space="preserve">QWidget: </w:t>
+      </w:r>
+      <w:r>
+        <w:rPr>
+          <w:rFonts w:hint="eastAsia"/>
+          <w:sz w:val="22"/>
+          <w:szCs w:val="24"/>
+        </w:rPr>
+        <w:t>所有用户界面对象的基类，用于创建窗口和其他可视控件。</w:t>
+      </w:r>
+    </w:p>
+    <w:p>
+      <w:pPr>
+        <w:ind w:firstLine="420"/>
+        <w:rPr>
+          <w:sz w:val="22"/>
+          <w:szCs w:val="24"/>
+        </w:rPr>
+      </w:pPr>
+      <w:r>
+        <w:rPr>
+          <w:rFonts w:hint="eastAsia"/>
+          <w:sz w:val="22"/>
+          <w:szCs w:val="24"/>
+        </w:rPr>
+        <w:t xml:space="preserve">QMessageBox: </w:t>
+      </w:r>
+      <w:r>
+        <w:rPr>
+          <w:rFonts w:hint="eastAsia"/>
+          <w:sz w:val="22"/>
+          <w:szCs w:val="24"/>
+        </w:rPr>
+        <w:t>用于显示消息框，可以用于提示信息、警告或错误。</w:t>
+      </w:r>
+    </w:p>
+    <w:p>
+      <w:pPr>
+        <w:ind w:firstLine="420"/>
+        <w:rPr>
+          <w:sz w:val="22"/>
+          <w:szCs w:val="24"/>
+        </w:rPr>
+      </w:pPr>
+      <w:r>
+        <w:rPr>
+          <w:rFonts w:hint="eastAsia"/>
+          <w:sz w:val="22"/>
+          <w:szCs w:val="24"/>
+        </w:rPr>
+        <w:t xml:space="preserve">QDialog: </w:t>
+      </w:r>
+      <w:r>
+        <w:rPr>
+          <w:rFonts w:hint="eastAsia"/>
+          <w:sz w:val="22"/>
+          <w:szCs w:val="24"/>
+        </w:rPr>
+        <w:t>对话框类，用于创建模态和非模态对话框。</w:t>
+      </w:r>
+    </w:p>
+    <w:p>
+      <w:pPr>
+        <w:ind w:firstLine="420"/>
+        <w:rPr>
+          <w:sz w:val="22"/>
+          <w:szCs w:val="24"/>
+        </w:rPr>
+      </w:pPr>
+      <w:r>
+        <w:rPr>
+          <w:rFonts w:hint="eastAsia"/>
+          <w:sz w:val="22"/>
+          <w:szCs w:val="24"/>
+        </w:rPr>
+        <w:t>QtWidgets: PyQt5.QtWidgets</w:t>
+      </w:r>
+      <w:r>
+        <w:rPr>
+          <w:rFonts w:hint="eastAsia"/>
+          <w:sz w:val="22"/>
+          <w:szCs w:val="24"/>
+        </w:rPr>
+        <w:t>模块的别名，包含了各种常用的控件和布局管理器。</w:t>
+      </w:r>
+    </w:p>
+    <w:p>
+      <w:pPr>
+        <w:rPr>
+          <w:sz w:val="22"/>
+          <w:szCs w:val="24"/>
+        </w:rPr>
+      </w:pPr>
+      <w:r>
+        <w:rPr>
+          <w:sz w:val="22"/>
+          <w:szCs w:val="24"/>
+        </w:rPr>
+        <w:t>3</w:t>
+      </w:r>
+      <w:r>
+        <w:rPr>
+          <w:rFonts w:hint="eastAsia"/>
+          <w:sz w:val="22"/>
+          <w:szCs w:val="24"/>
+        </w:rPr>
+        <w:t>.1.3</w:t>
+      </w:r>
+      <w:r>
+        <w:rPr>
+          <w:rFonts w:hint="eastAsia"/>
+          <w:sz w:val="22"/>
+          <w:szCs w:val="24"/>
+        </w:rPr>
+        <w:t>、数据结构描述</w:t>
+      </w:r>
+      <w:r>
+        <w:rPr>
+          <w:rFonts w:hint="eastAsia"/>
+          <w:sz w:val="22"/>
+          <w:szCs w:val="24"/>
+        </w:rPr>
+        <w:t xml:space="preserve"> </w:t>
+      </w:r>
+    </w:p>
+    <w:p>
+      <w:pPr>
+        <w:ind w:firstLineChars="200" w:firstLine="440"/>
+        <w:rPr>
+          <w:sz w:val="22"/>
+          <w:szCs w:val="24"/>
+        </w:rPr>
+      </w:pPr>
+      <w:r>
+        <w:rPr>
+          <w:rFonts w:hint="eastAsia"/>
+          <w:sz w:val="22"/>
+          <w:szCs w:val="24"/>
+        </w:rPr>
+        <w:t>PyQt5</w:t>
+      </w:r>
+      <w:r>
+        <w:rPr>
+          <w:rFonts w:hint="eastAsia"/>
+          <w:sz w:val="22"/>
+          <w:szCs w:val="24"/>
+        </w:rPr>
+        <w:t>使用了一些内部的数据结构来管理界面元素和事件处理。其中包括了信号和槽机制，用于在界面元素之间传递消息和触发事件。此外，还有一些用于存储界面元素属性和状态的数据结构。</w:t>
+      </w:r>
+    </w:p>
+    <w:p>
+      <w:pPr>
+        <w:rPr>
+          <w:sz w:val="22"/>
+          <w:szCs w:val="24"/>
+        </w:rPr>
+      </w:pPr>
+      <w:r>
+        <w:rPr>
+          <w:rFonts w:hint="eastAsia"/>
+          <w:sz w:val="22"/>
+          <w:szCs w:val="24"/>
+        </w:rPr>
+        <w:t>3</w:t>
+      </w:r>
+      <w:r>
+        <w:rPr>
+          <w:sz w:val="22"/>
+          <w:szCs w:val="24"/>
+        </w:rPr>
+        <w:t>.1.4</w:t>
+      </w:r>
+      <w:r>
+        <w:rPr>
+          <w:rFonts w:hint="eastAsia"/>
+          <w:sz w:val="22"/>
+          <w:szCs w:val="24"/>
+        </w:rPr>
+        <w:t>、实现思路</w:t>
+      </w:r>
+    </w:p>
+    <w:p>
+      <w:pPr>
+        <w:ind w:firstLineChars="200" w:firstLine="440"/>
+        <w:rPr>
+          <w:sz w:val="22"/>
+          <w:szCs w:val="24"/>
+        </w:rPr>
+      </w:pPr>
+      <w:r>
+        <w:rPr>
+          <w:rFonts w:hint="eastAsia"/>
+          <w:sz w:val="22"/>
+          <w:szCs w:val="24"/>
+        </w:rPr>
+        <w:t>PyQt5</w:t>
+      </w:r>
+      <w:r>
+        <w:rPr>
+          <w:rFonts w:hint="eastAsia"/>
+          <w:sz w:val="22"/>
+          <w:szCs w:val="24"/>
+        </w:rPr>
+        <w:t>的实现思路主要包括以下几个方面：</w:t>
+      </w:r>
+    </w:p>
+    <w:p>
+      <w:pPr>
+        <w:rPr>
+          <w:sz w:val="22"/>
+          <w:szCs w:val="24"/>
+        </w:rPr>
+      </w:pPr>
+    </w:p>
+    <w:p>
+      <w:pPr>
+        <w:ind w:firstLineChars="200" w:firstLine="440"/>
+        <w:rPr>
+          <w:sz w:val="22"/>
+          <w:szCs w:val="24"/>
+        </w:rPr>
+      </w:pPr>
+      <w:r>
+        <w:rPr>
+          <w:rFonts w:hint="eastAsia"/>
+          <w:sz w:val="22"/>
+          <w:szCs w:val="24"/>
+        </w:rPr>
+        <w:t>界面元素的创建和布局：通过</w:t>
+      </w:r>
       <w:r>
         <w:rPr>
           <w:rFonts w:hint="eastAsia"/>
@@ -3492,140 +3437,94 @@
         </w:rPr>
         <w:t>QWidget</w:t>
       </w:r>
-      <w:proofErr w:type="spellEnd"/>
-      <w:r>
-        <w:rPr>
-          <w:rFonts w:hint="eastAsia"/>
-          <w:sz w:val="22"/>
-          <w:szCs w:val="24"/>
-        </w:rPr>
-        <w:t xml:space="preserve">: </w:t>
-      </w:r>
-      <w:r>
-        <w:rPr>
-          <w:rFonts w:hint="eastAsia"/>
-          <w:sz w:val="22"/>
-          <w:szCs w:val="24"/>
-        </w:rPr>
-        <w:t>所有用户界面对象的基类，用于创建窗口和其他可视控件。</w:t>
-      </w:r>
-    </w:p>
-    <w:p>
-      <w:pPr>
-        <w:ind w:firstLine="420"/>
-        <w:rPr>
-          <w:rFonts w:hint="eastAsia"/>
-          <w:sz w:val="22"/>
-          <w:szCs w:val="24"/>
-        </w:rPr>
-      </w:pPr>
-      <w:proofErr w:type="spellStart"/>
-      <w:r>
-        <w:rPr>
-          <w:rFonts w:hint="eastAsia"/>
-          <w:sz w:val="22"/>
-          <w:szCs w:val="24"/>
-        </w:rPr>
-        <w:t>QMessageBox</w:t>
-      </w:r>
-      <w:proofErr w:type="spellEnd"/>
-      <w:r>
-        <w:rPr>
-          <w:rFonts w:hint="eastAsia"/>
-          <w:sz w:val="22"/>
-          <w:szCs w:val="24"/>
-        </w:rPr>
-        <w:t xml:space="preserve">: </w:t>
-      </w:r>
-      <w:r>
-        <w:rPr>
-          <w:rFonts w:hint="eastAsia"/>
-          <w:sz w:val="22"/>
-          <w:szCs w:val="24"/>
-        </w:rPr>
-        <w:t>用于显示消息框，可以用于提示信息、警告或错误。</w:t>
-      </w:r>
-    </w:p>
-    <w:p>
-      <w:pPr>
-        <w:ind w:firstLine="420"/>
-        <w:rPr>
-          <w:rFonts w:hint="eastAsia"/>
-          <w:sz w:val="22"/>
-          <w:szCs w:val="24"/>
-        </w:rPr>
-      </w:pPr>
-      <w:proofErr w:type="spellStart"/>
-      <w:r>
-        <w:rPr>
-          <w:rFonts w:hint="eastAsia"/>
-          <w:sz w:val="22"/>
-          <w:szCs w:val="24"/>
-        </w:rPr>
-        <w:t>QDialog</w:t>
-      </w:r>
-      <w:proofErr w:type="spellEnd"/>
-      <w:r>
-        <w:rPr>
-          <w:rFonts w:hint="eastAsia"/>
-          <w:sz w:val="22"/>
-          <w:szCs w:val="24"/>
-        </w:rPr>
-        <w:t xml:space="preserve">: </w:t>
-      </w:r>
-      <w:r>
-        <w:rPr>
-          <w:rFonts w:hint="eastAsia"/>
-          <w:sz w:val="22"/>
-          <w:szCs w:val="24"/>
-        </w:rPr>
-        <w:t>对话框类，用于创建模态和非模态对话框。</w:t>
-      </w:r>
-    </w:p>
-    <w:p>
-      <w:pPr>
-        <w:ind w:firstLine="420"/>
-        <w:rPr>
-          <w:sz w:val="22"/>
-          <w:szCs w:val="24"/>
-        </w:rPr>
-      </w:pPr>
-      <w:proofErr w:type="spellStart"/>
-      <w:r>
-        <w:rPr>
-          <w:rFonts w:hint="eastAsia"/>
-          <w:sz w:val="22"/>
-          <w:szCs w:val="24"/>
-        </w:rPr>
-        <w:t>QtWidgets</w:t>
-      </w:r>
-      <w:proofErr w:type="spellEnd"/>
-      <w:r>
-        <w:rPr>
-          <w:rFonts w:hint="eastAsia"/>
-          <w:sz w:val="22"/>
-          <w:szCs w:val="24"/>
-        </w:rPr>
-        <w:t>: PyQt5.QtWidgets</w:t>
-      </w:r>
-      <w:r>
-        <w:rPr>
-          <w:rFonts w:hint="eastAsia"/>
-          <w:sz w:val="22"/>
-          <w:szCs w:val="24"/>
-        </w:rPr>
-        <w:t>模块的别名，包含了各种常用的控件和布局管理器。</w:t>
-      </w:r>
-    </w:p>
-    <w:p>
-      <w:pPr>
-        <w:rPr>
-          <w:sz w:val="22"/>
-          <w:szCs w:val="24"/>
-        </w:rPr>
-      </w:pPr>
-      <w:r>
-        <w:rPr>
+      <w:r>
+        <w:rPr>
+          <w:rFonts w:hint="eastAsia"/>
+          <w:sz w:val="22"/>
+          <w:szCs w:val="24"/>
+        </w:rPr>
+        <w:t>和其子类创建各种界面元素，并使用布局管理器进行布局。</w:t>
+      </w:r>
+    </w:p>
+    <w:p>
+      <w:pPr>
+        <w:ind w:firstLineChars="200" w:firstLine="440"/>
+        <w:rPr>
+          <w:sz w:val="22"/>
+          <w:szCs w:val="24"/>
+        </w:rPr>
+      </w:pPr>
+      <w:r>
+        <w:rPr>
+          <w:rFonts w:hint="eastAsia"/>
+          <w:sz w:val="22"/>
+          <w:szCs w:val="24"/>
+        </w:rPr>
+        <w:t>事件处理：通过信号和槽机制处理用户的输入事件，如鼠标点击、键盘输入等。</w:t>
+      </w:r>
+    </w:p>
+    <w:p>
+      <w:pPr>
+        <w:ind w:firstLineChars="200" w:firstLine="440"/>
+        <w:rPr>
+          <w:sz w:val="22"/>
+          <w:szCs w:val="24"/>
+        </w:rPr>
+      </w:pPr>
+      <w:r>
+        <w:rPr>
+          <w:rFonts w:hint="eastAsia"/>
+          <w:sz w:val="22"/>
+          <w:szCs w:val="24"/>
+        </w:rPr>
+        <w:t>资源管理：管理应用程序的资源，如图标、字体等。</w:t>
+      </w:r>
+    </w:p>
+    <w:p>
+      <w:pPr>
+        <w:ind w:firstLineChars="200" w:firstLine="440"/>
+        <w:rPr>
+          <w:sz w:val="22"/>
+          <w:szCs w:val="24"/>
+        </w:rPr>
+      </w:pPr>
+      <w:r>
+        <w:rPr>
+          <w:rFonts w:hint="eastAsia"/>
+          <w:sz w:val="22"/>
+          <w:szCs w:val="24"/>
+        </w:rPr>
+        <w:t>多线程支持：提供</w:t>
+      </w:r>
+      <w:r>
+        <w:rPr>
+          <w:rFonts w:hint="eastAsia"/>
+          <w:sz w:val="22"/>
+          <w:szCs w:val="24"/>
+        </w:rPr>
+        <w:t>QThread</w:t>
+      </w:r>
+      <w:r>
+        <w:rPr>
+          <w:rFonts w:hint="eastAsia"/>
+          <w:sz w:val="22"/>
+          <w:szCs w:val="24"/>
+        </w:rPr>
+        <w:t>类来实现多线程编程，提高应用程序的性能和响应速度</w:t>
+      </w:r>
+    </w:p>
+    <w:p>
+      <w:pPr>
+        <w:spacing w:line="360" w:lineRule="auto"/>
+        <w:rPr>
+          <w:b/>
+          <w:sz w:val="22"/>
+          <w:szCs w:val="24"/>
+        </w:rPr>
+      </w:pPr>
+      <w:r>
+        <w:rPr>
+          <w:b/>
           <w:sz w:val="22"/>
           <w:szCs w:val="24"/>
         </w:rPr>
@@ -3634,18 +3533,69 @@
       <w:r>
         <w:rPr>
           <w:rFonts w:hint="eastAsia"/>
-          <w:sz w:val="22"/>
-          <w:szCs w:val="24"/>
-        </w:rPr>
-        <w:t>.1.3</w:t>
-      </w:r>
-      <w:r>
-        <w:rPr>
-          <w:rFonts w:hint="eastAsia"/>
-          <w:sz w:val="22"/>
-          <w:szCs w:val="24"/>
-        </w:rPr>
-        <w:t>、数据结构描述</w:t>
+          <w:b/>
+          <w:sz w:val="22"/>
+          <w:szCs w:val="24"/>
+        </w:rPr>
+        <w:t>.</w:t>
+      </w:r>
+      <w:r>
+        <w:rPr>
+          <w:rFonts w:hint="eastAsia"/>
+          <w:b/>
+          <w:sz w:val="22"/>
+          <w:szCs w:val="24"/>
+        </w:rPr>
+        <w:t>1</w:t>
+      </w:r>
+      <w:r>
+        <w:rPr>
+          <w:rFonts w:hint="eastAsia"/>
+          <w:b/>
+          <w:sz w:val="22"/>
+          <w:szCs w:val="24"/>
+        </w:rPr>
+        <w:t>、模块</w:t>
+      </w:r>
+      <w:r>
+        <w:rPr>
+          <w:rFonts w:hint="eastAsia"/>
+          <w:b/>
+          <w:sz w:val="22"/>
+          <w:szCs w:val="24"/>
+        </w:rPr>
+        <w:t>show_labels</w:t>
+      </w:r>
+    </w:p>
+    <w:p>
+      <w:pPr>
+        <w:rPr>
+          <w:sz w:val="22"/>
+          <w:szCs w:val="24"/>
+        </w:rPr>
+      </w:pPr>
+      <w:r>
+        <w:rPr>
+          <w:sz w:val="22"/>
+          <w:szCs w:val="24"/>
+        </w:rPr>
+        <w:t>3</w:t>
+      </w:r>
+      <w:r>
+        <w:rPr>
+          <w:rFonts w:hint="eastAsia"/>
+          <w:sz w:val="22"/>
+          <w:szCs w:val="24"/>
+        </w:rPr>
+        <w:t>.1.1</w:t>
+      </w:r>
+      <w:r>
+        <w:rPr>
+          <w:rFonts w:hint="eastAsia"/>
+          <w:sz w:val="22"/>
+          <w:szCs w:val="24"/>
+        </w:rPr>
+        <w:t>、功能描述</w:t>
       </w:r>
       <w:r>
         <w:rPr>
@@ -3658,57 +3608,62 @@
     </w:p>
     <w:p>
       <w:pPr>
-        <w:ind w:firstLineChars="200" w:firstLine="440"/>
-        <w:rPr>
-          <w:sz w:val="22"/>
-          <w:szCs w:val="24"/>
-        </w:rPr>
-      </w:pPr>
-      <w:r>
-        <w:rPr>
-          <w:rFonts w:hint="eastAsia"/>
-          <w:sz w:val="22"/>
-          <w:szCs w:val="24"/>
-        </w:rPr>
-        <w:t>PyQt5</w:t>
-      </w:r>
-      <w:r>
-        <w:rPr>
-          <w:rFonts w:hint="eastAsia"/>
-          <w:sz w:val="22"/>
-          <w:szCs w:val="24"/>
-        </w:rPr>
-        <w:t>使用了一些内部的数据结构来管理界面元素和事件处理。其中包括了信号和</w:t>
-      </w:r>
-      <w:proofErr w:type="gramStart"/>
-      <w:r>
-        <w:rPr>
-          <w:rFonts w:hint="eastAsia"/>
-          <w:sz w:val="22"/>
-          <w:szCs w:val="24"/>
-        </w:rPr>
-        <w:t>槽机制</w:t>
-      </w:r>
-      <w:proofErr w:type="gramEnd"/>
-      <w:r>
-        <w:rPr>
-          <w:rFonts w:hint="eastAsia"/>
-          <w:sz w:val="22"/>
-          <w:szCs w:val="24"/>
-        </w:rPr>
-        <w:t>，用于在界面元素之间传递消息和触发事件。此外，还有一些用于存储界面元素属性和状态的数据结构。</w:t>
-      </w:r>
-    </w:p>
-    <w:p>
-      <w:pPr>
-        <w:rPr>
-          <w:sz w:val="22"/>
-          <w:szCs w:val="24"/>
-        </w:rPr>
-      </w:pPr>
-      <w:r>
-        <w:rPr>
-          <w:rFonts w:hint="eastAsia"/>
+        <w:ind w:firstLine="420"/>
+        <w:rPr>
+          <w:sz w:val="22"/>
+          <w:szCs w:val="24"/>
+        </w:rPr>
+      </w:pPr>
+      <w:r>
+        <w:rPr>
+          <w:rFonts w:hint="eastAsia"/>
+          <w:sz w:val="22"/>
+          <w:szCs w:val="24"/>
+        </w:rPr>
+        <w:t>创建人脸模型，对摄像头的画面进行处理并显示在</w:t>
+      </w:r>
+      <w:r>
+        <w:rPr>
+          <w:rFonts w:hint="eastAsia"/>
+          <w:sz w:val="22"/>
+          <w:szCs w:val="24"/>
+        </w:rPr>
+        <w:t>ui</w:t>
+      </w:r>
+      <w:r>
+        <w:rPr>
+          <w:rFonts w:hint="eastAsia"/>
+          <w:sz w:val="22"/>
+          <w:szCs w:val="24"/>
+        </w:rPr>
+        <w:t>界面的</w:t>
+      </w:r>
+      <w:r>
+        <w:rPr>
+          <w:rFonts w:hint="eastAsia"/>
+          <w:sz w:val="22"/>
+          <w:szCs w:val="24"/>
+        </w:rPr>
+        <w:t>label</w:t>
+      </w:r>
+      <w:r>
+        <w:rPr>
+          <w:rFonts w:hint="eastAsia"/>
+          <w:sz w:val="22"/>
+          <w:szCs w:val="24"/>
+        </w:rPr>
+        <w:t>元件中</w:t>
+      </w:r>
+    </w:p>
+    <w:p>
+      <w:pPr>
+        <w:rPr>
+          <w:sz w:val="22"/>
+          <w:szCs w:val="24"/>
+        </w:rPr>
+      </w:pPr>
+      <w:r>
+        <w:rPr>
           <w:sz w:val="22"/>
           <w:szCs w:val="24"/>
         </w:rPr>
@@ -3716,10 +3671,149 @@
       </w:r>
       <w:r>
         <w:rPr>
-          <w:sz w:val="22"/>
-          <w:szCs w:val="24"/>
-        </w:rPr>
-        <w:t>.1.4</w:t>
+          <w:rFonts w:hint="eastAsia"/>
+          <w:sz w:val="22"/>
+          <w:szCs w:val="24"/>
+        </w:rPr>
+        <w:t>.1.2</w:t>
+      </w:r>
+      <w:r>
+        <w:rPr>
+          <w:rFonts w:hint="eastAsia"/>
+          <w:sz w:val="22"/>
+          <w:szCs w:val="24"/>
+        </w:rPr>
+        <w:t>、接口描述</w:t>
+      </w:r>
+      <w:r>
+        <w:rPr>
+          <w:rFonts w:hint="eastAsia"/>
+          <w:sz w:val="22"/>
+          <w:szCs w:val="24"/>
+        </w:rPr>
+        <w:t xml:space="preserve"> </w:t>
+      </w:r>
+    </w:p>
+    <w:p>
+      <w:pPr>
+        <w:rPr>
+          <w:sz w:val="22"/>
+          <w:szCs w:val="24"/>
+        </w:rPr>
+      </w:pPr>
+      <w:r>
+        <w:rPr>
+          <w:sz w:val="22"/>
+          <w:szCs w:val="24"/>
+        </w:rPr>
+        <w:tab/>
+      </w:r>
+      <w:r>
+        <w:rPr>
+          <w:rFonts w:hint="eastAsia"/>
+          <w:sz w:val="22"/>
+          <w:szCs w:val="24"/>
+        </w:rPr>
+        <w:t>showLabels</w:t>
+      </w:r>
+      <w:r>
+        <w:rPr>
+          <w:rFonts w:hint="eastAsia"/>
+          <w:sz w:val="22"/>
+          <w:szCs w:val="24"/>
+        </w:rPr>
+        <w:t>：继承</w:t>
+      </w:r>
+      <w:r>
+        <w:rPr>
+          <w:rFonts w:hint="eastAsia"/>
+          <w:sz w:val="22"/>
+          <w:szCs w:val="24"/>
+        </w:rPr>
+        <w:t>QThread</w:t>
+      </w:r>
+    </w:p>
+    <w:p>
+      <w:pPr>
+        <w:rPr>
+          <w:sz w:val="22"/>
+          <w:szCs w:val="24"/>
+        </w:rPr>
+      </w:pPr>
+      <w:r>
+        <w:rPr>
+          <w:sz w:val="22"/>
+          <w:szCs w:val="24"/>
+        </w:rPr>
+        <w:tab/>
+      </w:r>
+      <w:r>
+        <w:rPr>
+          <w:sz w:val="22"/>
+          <w:szCs w:val="24"/>
+        </w:rPr>
+        <w:tab/>
+      </w:r>
+      <w:r>
+        <w:rPr>
+          <w:sz w:val="22"/>
+          <w:szCs w:val="24"/>
+        </w:rPr>
+        <w:tab/>
+      </w:r>
+      <w:r>
+        <w:rPr>
+          <w:sz w:val="22"/>
+          <w:szCs w:val="24"/>
+        </w:rPr>
+        <w:tab/>
+      </w:r>
+      <w:r>
+        <w:rPr>
+          <w:rFonts w:hint="eastAsia"/>
+          <w:sz w:val="22"/>
+          <w:szCs w:val="24"/>
+        </w:rPr>
+        <w:t>输出信息：当未识别出人脸时弹出窗口，识别到疲劳时发出信号</w:t>
+      </w:r>
+      <w:r>
+        <w:rPr>
+          <w:rFonts w:hint="eastAsia"/>
+          <w:sz w:val="22"/>
+          <w:szCs w:val="24"/>
+        </w:rPr>
+        <w:t xml:space="preserve"> </w:t>
+      </w:r>
+    </w:p>
+    <w:p>
+      <w:pPr>
+        <w:rPr>
+          <w:sz w:val="22"/>
+          <w:szCs w:val="24"/>
+        </w:rPr>
+      </w:pPr>
+      <w:r>
+        <w:rPr>
+          <w:rFonts w:hint="eastAsia"/>
+          <w:sz w:val="22"/>
+          <w:szCs w:val="24"/>
+        </w:rPr>
+        <w:t>3</w:t>
+      </w:r>
+      <w:r>
+        <w:rPr>
+          <w:sz w:val="22"/>
+          <w:szCs w:val="24"/>
+        </w:rPr>
+        <w:t>.1.</w:t>
+      </w:r>
+      <w:r>
+        <w:rPr>
+          <w:rFonts w:hint="eastAsia"/>
+          <w:sz w:val="22"/>
+          <w:szCs w:val="24"/>
+        </w:rPr>
+        <w:t>3</w:t>
       </w:r>
       <w:r>
         <w:rPr>
@@ -3732,166 +3826,49 @@
     </w:p>
     <w:p>
       <w:pPr>
-        <w:ind w:firstLineChars="200" w:firstLine="440"/>
-        <w:rPr>
-          <w:rFonts w:hint="eastAsia"/>
-          <w:sz w:val="22"/>
-          <w:szCs w:val="24"/>
-        </w:rPr>
-      </w:pPr>
-      <w:r>
-        <w:rPr>
-          <w:rFonts w:hint="eastAsia"/>
-          <w:sz w:val="22"/>
-          <w:szCs w:val="24"/>
-        </w:rPr>
-        <w:t>PyQt5</w:t>
-      </w:r>
-      <w:r>
-        <w:rPr>
-          <w:rFonts w:hint="eastAsia"/>
-          <w:sz w:val="22"/>
-          <w:szCs w:val="24"/>
-        </w:rPr>
-        <w:t>的实现思路主要包括以下几个方面：</w:t>
-      </w:r>
-    </w:p>
-    <w:p>
-      <w:pPr>
-        <w:rPr>
-          <w:sz w:val="22"/>
-          <w:szCs w:val="24"/>
-        </w:rPr>
-      </w:pPr>
-    </w:p>
-    <w:p>
-      <w:pPr>
-        <w:ind w:firstLineChars="200" w:firstLine="440"/>
-        <w:rPr>
-          <w:rFonts w:hint="eastAsia"/>
-          <w:sz w:val="22"/>
-          <w:szCs w:val="24"/>
-        </w:rPr>
-      </w:pPr>
-      <w:r>
-        <w:rPr>
-          <w:rFonts w:hint="eastAsia"/>
-          <w:sz w:val="22"/>
-          <w:szCs w:val="24"/>
-        </w:rPr>
-        <w:t>界面元素的创建和布局：通过</w:t>
-      </w:r>
-      <w:proofErr w:type="spellStart"/>
-      <w:r>
-        <w:rPr>
-          <w:rFonts w:hint="eastAsia"/>
-          <w:sz w:val="22"/>
-          <w:szCs w:val="24"/>
-        </w:rPr>
-        <w:t>QWidget</w:t>
-      </w:r>
-      <w:proofErr w:type="spellEnd"/>
-      <w:r>
-        <w:rPr>
-          <w:rFonts w:hint="eastAsia"/>
-          <w:sz w:val="22"/>
-          <w:szCs w:val="24"/>
-        </w:rPr>
-        <w:t>和其子类创建各种界面元素，并使用布局管理器进行布局。</w:t>
-      </w:r>
-    </w:p>
-    <w:p>
-      <w:pPr>
-        <w:ind w:firstLineChars="200" w:firstLine="440"/>
-        <w:rPr>
-          <w:rFonts w:hint="eastAsia"/>
-          <w:sz w:val="22"/>
-          <w:szCs w:val="24"/>
-        </w:rPr>
-      </w:pPr>
-      <w:r>
-        <w:rPr>
-          <w:rFonts w:hint="eastAsia"/>
-          <w:sz w:val="22"/>
-          <w:szCs w:val="24"/>
-        </w:rPr>
-        <w:t>事件处理：通过信号和</w:t>
-      </w:r>
-      <w:proofErr w:type="gramStart"/>
-      <w:r>
-        <w:rPr>
-          <w:rFonts w:hint="eastAsia"/>
-          <w:sz w:val="22"/>
-          <w:szCs w:val="24"/>
-        </w:rPr>
-        <w:t>槽机制</w:t>
-      </w:r>
-      <w:proofErr w:type="gramEnd"/>
-      <w:r>
-        <w:rPr>
-          <w:rFonts w:hint="eastAsia"/>
-          <w:sz w:val="22"/>
-          <w:szCs w:val="24"/>
-        </w:rPr>
-        <w:t>处理用户的输入事件，如鼠标点击、键盘输入等。</w:t>
-      </w:r>
-    </w:p>
-    <w:p>
-      <w:pPr>
-        <w:ind w:firstLineChars="200" w:firstLine="440"/>
-        <w:rPr>
-          <w:rFonts w:hint="eastAsia"/>
-          <w:sz w:val="22"/>
-          <w:szCs w:val="24"/>
-        </w:rPr>
-      </w:pPr>
-      <w:r>
-        <w:rPr>
-          <w:rFonts w:hint="eastAsia"/>
-          <w:sz w:val="22"/>
-          <w:szCs w:val="24"/>
-        </w:rPr>
-        <w:lastRenderedPageBreak/>
-        <w:t>资源管理：管理应用程序的资源，如图标、字体等。</w:t>
-      </w:r>
-    </w:p>
-    <w:p>
-      <w:pPr>
-        <w:ind w:firstLineChars="200" w:firstLine="440"/>
-        <w:rPr>
-          <w:sz w:val="22"/>
-          <w:szCs w:val="24"/>
-        </w:rPr>
-      </w:pPr>
-      <w:r>
-        <w:rPr>
-          <w:rFonts w:hint="eastAsia"/>
-          <w:sz w:val="22"/>
-          <w:szCs w:val="24"/>
-        </w:rPr>
-        <w:t>多线程支持：提供</w:t>
-      </w:r>
-      <w:proofErr w:type="spellStart"/>
-      <w:r>
-        <w:rPr>
-          <w:rFonts w:hint="eastAsia"/>
-          <w:sz w:val="22"/>
-          <w:szCs w:val="24"/>
-        </w:rPr>
-        <w:t>QThread</w:t>
-      </w:r>
-      <w:proofErr w:type="spellEnd"/>
-      <w:r>
-        <w:rPr>
-          <w:rFonts w:hint="eastAsia"/>
-          <w:sz w:val="22"/>
-          <w:szCs w:val="24"/>
-        </w:rPr>
-        <w:t>类来实现多线程编程，提高应用程序的性能和响应速度。</w:t>
-      </w:r>
-      <w:r>
-        <w:rPr>
-          <w:rFonts w:hint="eastAsia"/>
+        <w:ind w:firstLine="420"/>
+        <w:rPr>
+          <w:sz w:val="22"/>
+          <w:szCs w:val="24"/>
+        </w:rPr>
+      </w:pPr>
+      <w:r>
+        <w:rPr>
+          <w:rFonts w:hint="eastAsia"/>
+          <w:sz w:val="22"/>
+          <w:szCs w:val="24"/>
+        </w:rPr>
+        <w:t>创建人脸模型后，打开摄像头，通过</w:t>
+      </w:r>
+      <w:r>
+        <w:rPr>
+          <w:rFonts w:hint="eastAsia"/>
+          <w:sz w:val="22"/>
+          <w:szCs w:val="24"/>
+        </w:rPr>
+        <w:t>while</w:t>
+      </w:r>
+      <w:r>
+        <w:rPr>
+          <w:rFonts w:hint="eastAsia"/>
+          <w:sz w:val="22"/>
+          <w:szCs w:val="24"/>
+        </w:rPr>
+        <w:t>循环抽取视频中的图片进行识别，识别人眼部分，计算眼间距来判断是否疲劳，疲劳则给出警告</w:t>
+      </w:r>
+    </w:p>
+    <w:p>
+      <w:pPr>
+        <w:spacing w:line="360" w:lineRule="auto"/>
+        <w:rPr>
+          <w:b/>
+          <w:sz w:val="22"/>
+          <w:szCs w:val="24"/>
+        </w:rPr>
+      </w:pPr>
+      <w:r>
+        <w:rPr>
+          <w:b/>
           <w:sz w:val="22"/>
           <w:szCs w:val="24"/>
         </w:rPr>
@@ -3899,103 +3876,326 @@
       </w:r>
       <w:r>
         <w:rPr>
-          <w:sz w:val="22"/>
-          <w:szCs w:val="24"/>
-        </w:rPr>
-        <w:t>.1.5</w:t>
-      </w:r>
-      <w:r>
-        <w:rPr>
-          <w:rFonts w:hint="eastAsia"/>
-          <w:sz w:val="22"/>
-          <w:szCs w:val="24"/>
-        </w:rPr>
-        <w:t>、其他</w:t>
-      </w:r>
-    </w:p>
-    <w:p>
-      <w:pPr>
-        <w:rPr>
-          <w:sz w:val="22"/>
-          <w:szCs w:val="24"/>
-        </w:rPr>
-      </w:pPr>
-      <w:r>
-        <w:rPr>
-          <w:sz w:val="22"/>
-          <w:szCs w:val="24"/>
-        </w:rPr>
-        <w:tab/>
-      </w:r>
-      <w:r>
-        <w:rPr>
-          <w:rFonts w:hint="eastAsia"/>
-          <w:sz w:val="22"/>
-          <w:szCs w:val="24"/>
-        </w:rPr>
-        <w:t>PyQt5</w:t>
-      </w:r>
-      <w:r>
-        <w:rPr>
-          <w:rFonts w:hint="eastAsia"/>
-          <w:sz w:val="22"/>
-          <w:szCs w:val="24"/>
-        </w:rPr>
-        <w:t>通常以应用程序的形式运行，可以创建独立的桌面应用程序。它也可以与其他模块和库进行集成，如</w:t>
-      </w:r>
-      <w:proofErr w:type="spellStart"/>
-      <w:r>
-        <w:rPr>
-          <w:rFonts w:hint="eastAsia"/>
-          <w:sz w:val="22"/>
-          <w:szCs w:val="24"/>
-        </w:rPr>
-        <w:t>get_ear</w:t>
-      </w:r>
-      <w:proofErr w:type="spellEnd"/>
-      <w:r>
-        <w:rPr>
-          <w:rFonts w:hint="eastAsia"/>
-          <w:sz w:val="22"/>
-          <w:szCs w:val="24"/>
-        </w:rPr>
-        <w:t>、</w:t>
-      </w:r>
-      <w:proofErr w:type="spellStart"/>
-      <w:r>
-        <w:rPr>
-          <w:rFonts w:hint="eastAsia"/>
-          <w:sz w:val="22"/>
-          <w:szCs w:val="24"/>
-        </w:rPr>
-        <w:t>playsound</w:t>
-      </w:r>
-      <w:proofErr w:type="spellEnd"/>
-      <w:r>
-        <w:rPr>
-          <w:rFonts w:hint="eastAsia"/>
-          <w:sz w:val="22"/>
-          <w:szCs w:val="24"/>
-        </w:rPr>
-        <w:t>、</w:t>
-      </w:r>
-      <w:proofErr w:type="spellStart"/>
-      <w:r>
-        <w:rPr>
-          <w:rFonts w:hint="eastAsia"/>
-          <w:sz w:val="22"/>
-          <w:szCs w:val="24"/>
-        </w:rPr>
-        <w:t>dlib</w:t>
-      </w:r>
-      <w:proofErr w:type="spellEnd"/>
-      <w:r>
-        <w:rPr>
-          <w:rFonts w:hint="eastAsia"/>
-          <w:sz w:val="22"/>
-          <w:szCs w:val="24"/>
-        </w:rPr>
-        <w:t>等，以实现更复杂的功能。</w:t>
+          <w:rFonts w:hint="eastAsia"/>
+          <w:b/>
+          <w:sz w:val="22"/>
+          <w:szCs w:val="24"/>
+        </w:rPr>
+        <w:t>.</w:t>
+      </w:r>
+      <w:r>
+        <w:rPr>
+          <w:rFonts w:hint="eastAsia"/>
+          <w:b/>
+          <w:sz w:val="22"/>
+          <w:szCs w:val="24"/>
+        </w:rPr>
+        <w:t>2</w:t>
+      </w:r>
+      <w:r>
+        <w:rPr>
+          <w:rFonts w:hint="eastAsia"/>
+          <w:b/>
+          <w:sz w:val="22"/>
+          <w:szCs w:val="24"/>
+        </w:rPr>
+        <w:t>、模块</w:t>
+      </w:r>
+      <w:r>
+        <w:rPr>
+          <w:rFonts w:hint="eastAsia"/>
+          <w:b/>
+          <w:sz w:val="22"/>
+          <w:szCs w:val="24"/>
+        </w:rPr>
+        <w:t>warn</w:t>
+      </w:r>
+    </w:p>
+    <w:p>
+      <w:pPr>
+        <w:rPr>
+          <w:sz w:val="22"/>
+          <w:szCs w:val="24"/>
+        </w:rPr>
+      </w:pPr>
+      <w:r>
+        <w:rPr>
+          <w:sz w:val="22"/>
+          <w:szCs w:val="24"/>
+        </w:rPr>
+        <w:t>3</w:t>
+      </w:r>
+      <w:r>
+        <w:rPr>
+          <w:rFonts w:hint="eastAsia"/>
+          <w:sz w:val="22"/>
+          <w:szCs w:val="24"/>
+        </w:rPr>
+        <w:t>.2</w:t>
+      </w:r>
+      <w:r>
+        <w:rPr>
+          <w:rFonts w:hint="eastAsia"/>
+          <w:sz w:val="22"/>
+          <w:szCs w:val="24"/>
+        </w:rPr>
+        <w:t>.1</w:t>
+      </w:r>
+      <w:r>
+        <w:rPr>
+          <w:rFonts w:hint="eastAsia"/>
+          <w:sz w:val="22"/>
+          <w:szCs w:val="24"/>
+        </w:rPr>
+        <w:t>、功能描述</w:t>
+      </w:r>
+      <w:r>
+        <w:rPr>
+          <w:rFonts w:hint="eastAsia"/>
+          <w:sz w:val="22"/>
+          <w:szCs w:val="24"/>
+        </w:rPr>
+        <w:t xml:space="preserve"> </w:t>
+      </w:r>
+    </w:p>
+    <w:p>
+      <w:pPr>
+        <w:ind w:firstLine="420"/>
+        <w:rPr>
+          <w:sz w:val="22"/>
+          <w:szCs w:val="24"/>
+        </w:rPr>
+      </w:pPr>
+      <w:r>
+        <w:rPr>
+          <w:rFonts w:hint="eastAsia"/>
+          <w:sz w:val="22"/>
+          <w:szCs w:val="24"/>
+        </w:rPr>
+        <w:t>接收到</w:t>
+      </w:r>
+      <w:r>
+        <w:rPr>
+          <w:rFonts w:hint="eastAsia"/>
+          <w:sz w:val="22"/>
+          <w:szCs w:val="24"/>
+        </w:rPr>
+        <w:t>show_labels</w:t>
+      </w:r>
+      <w:r>
+        <w:rPr>
+          <w:rFonts w:hint="eastAsia"/>
+          <w:sz w:val="22"/>
+          <w:szCs w:val="24"/>
+        </w:rPr>
+        <w:t>的信号之后则会触发</w:t>
+      </w:r>
+      <w:r>
+        <w:rPr>
+          <w:rFonts w:hint="eastAsia"/>
+          <w:sz w:val="22"/>
+          <w:szCs w:val="24"/>
+        </w:rPr>
+        <w:t>warn</w:t>
+      </w:r>
+      <w:r>
+        <w:rPr>
+          <w:rFonts w:hint="eastAsia"/>
+          <w:sz w:val="22"/>
+          <w:szCs w:val="24"/>
+        </w:rPr>
+        <w:t>，弹出窗口，同时响起铃声，当输入设计好的字符串之后弹窗消失，声音消失</w:t>
+      </w:r>
+      <w:r>
+        <w:rPr>
+          <w:rFonts w:hint="eastAsia"/>
+          <w:sz w:val="22"/>
+          <w:szCs w:val="24"/>
+        </w:rPr>
+        <w:t xml:space="preserve"> </w:t>
+      </w:r>
+    </w:p>
+    <w:p>
+      <w:pPr>
+        <w:rPr>
+          <w:sz w:val="22"/>
+          <w:szCs w:val="24"/>
+        </w:rPr>
+      </w:pPr>
+      <w:r>
+        <w:rPr>
+          <w:sz w:val="22"/>
+          <w:szCs w:val="24"/>
+        </w:rPr>
+        <w:t>3</w:t>
+      </w:r>
+      <w:r>
+        <w:rPr>
+          <w:rFonts w:hint="eastAsia"/>
+          <w:sz w:val="22"/>
+          <w:szCs w:val="24"/>
+        </w:rPr>
+        <w:t>.</w:t>
+      </w:r>
+      <w:r>
+        <w:rPr>
+          <w:rFonts w:hint="eastAsia"/>
+          <w:sz w:val="22"/>
+          <w:szCs w:val="24"/>
+        </w:rPr>
+        <w:t>2</w:t>
+      </w:r>
+      <w:r>
+        <w:rPr>
+          <w:rFonts w:hint="eastAsia"/>
+          <w:sz w:val="22"/>
+          <w:szCs w:val="24"/>
+        </w:rPr>
+        <w:t>.2</w:t>
+      </w:r>
+      <w:r>
+        <w:rPr>
+          <w:rFonts w:hint="eastAsia"/>
+          <w:sz w:val="22"/>
+          <w:szCs w:val="24"/>
+        </w:rPr>
+        <w:t>、接口描述</w:t>
+      </w:r>
+      <w:r>
+        <w:rPr>
+          <w:rFonts w:hint="eastAsia"/>
+          <w:sz w:val="22"/>
+          <w:szCs w:val="24"/>
+        </w:rPr>
+        <w:t xml:space="preserve"> </w:t>
+      </w:r>
+    </w:p>
+    <w:p>
+      <w:pPr>
+        <w:ind w:firstLine="420"/>
+        <w:rPr>
+          <w:sz w:val="22"/>
+          <w:szCs w:val="24"/>
+        </w:rPr>
+      </w:pPr>
+      <w:r>
+        <w:rPr>
+          <w:sz w:val="22"/>
+          <w:szCs w:val="24"/>
+        </w:rPr>
+        <w:t>Dialog</w:t>
+      </w:r>
+      <w:r>
+        <w:rPr>
+          <w:rFonts w:hint="eastAsia"/>
+          <w:sz w:val="22"/>
+          <w:szCs w:val="24"/>
+        </w:rPr>
+        <w:t>Ui</w:t>
+      </w:r>
+      <w:r>
+        <w:rPr>
+          <w:rFonts w:hint="eastAsia"/>
+          <w:sz w:val="22"/>
+          <w:szCs w:val="24"/>
+        </w:rPr>
+        <w:t>：输入信息：</w:t>
+      </w:r>
+      <w:r>
+        <w:rPr>
+          <w:rFonts w:hint="eastAsia"/>
+          <w:sz w:val="22"/>
+          <w:szCs w:val="24"/>
+        </w:rPr>
+        <w:t>command</w:t>
+      </w:r>
+      <w:r>
+        <w:rPr>
+          <w:rFonts w:hint="eastAsia"/>
+          <w:sz w:val="22"/>
+          <w:szCs w:val="24"/>
+        </w:rPr>
+        <w:t>（提前设定好的字符串）</w:t>
+      </w:r>
+      <w:r>
+        <w:rPr>
+          <w:rFonts w:hint="eastAsia"/>
+          <w:sz w:val="22"/>
+          <w:szCs w:val="24"/>
+        </w:rPr>
+        <w:t xml:space="preserve"> filename</w:t>
+      </w:r>
+      <w:r>
+        <w:rPr>
+          <w:rFonts w:hint="eastAsia"/>
+          <w:sz w:val="22"/>
+          <w:szCs w:val="24"/>
+        </w:rPr>
+        <w:t>（音频文件）</w:t>
+      </w:r>
+    </w:p>
+    <w:p>
+      <w:pPr>
+        <w:ind w:firstLine="420"/>
+        <w:rPr>
+          <w:sz w:val="22"/>
+          <w:szCs w:val="24"/>
+        </w:rPr>
+      </w:pPr>
+      <w:r>
+        <w:rPr>
+          <w:sz w:val="22"/>
+          <w:szCs w:val="24"/>
+        </w:rPr>
+        <w:t>J</w:t>
+      </w:r>
+      <w:r>
+        <w:rPr>
+          <w:rFonts w:hint="eastAsia"/>
+          <w:sz w:val="22"/>
+          <w:szCs w:val="24"/>
+        </w:rPr>
+        <w:t>udge</w:t>
+      </w:r>
+      <w:r>
+        <w:rPr>
+          <w:rFonts w:hint="eastAsia"/>
+          <w:sz w:val="22"/>
+          <w:szCs w:val="24"/>
+        </w:rPr>
+        <w:t>：判断输入框的内容是否与设定的字符串相同</w:t>
+      </w:r>
+    </w:p>
+    <w:p>
+      <w:pPr>
+        <w:ind w:firstLine="420"/>
+        <w:rPr>
+          <w:sz w:val="22"/>
+          <w:szCs w:val="24"/>
+        </w:rPr>
+      </w:pPr>
+      <w:r>
+        <w:rPr>
+          <w:sz w:val="22"/>
+          <w:szCs w:val="24"/>
+        </w:rPr>
+        <w:t>P</w:t>
+      </w:r>
+      <w:r>
+        <w:rPr>
+          <w:rFonts w:hint="eastAsia"/>
+          <w:sz w:val="22"/>
+          <w:szCs w:val="24"/>
+        </w:rPr>
+        <w:t>laysound</w:t>
+      </w:r>
+      <w:r>
+        <w:rPr>
+          <w:rFonts w:hint="eastAsia"/>
+          <w:sz w:val="22"/>
+          <w:szCs w:val="24"/>
+        </w:rPr>
+        <w:t>：创建一个子线程播放音乐</w:t>
       </w:r>
     </w:p>
     <w:p>
@@ -4031,7 +4231,7 @@
           <w:sz w:val="22"/>
           <w:szCs w:val="24"/>
         </w:rPr>
-        <w:t>2</w:t>
+        <w:t>3</w:t>
       </w:r>
       <w:r>
         <w:rPr>
@@ -4051,31 +4251,24 @@
         </w:rPr>
         <w:t>1</w:t>
       </w:r>
-    </w:p>
-    <w:p>
-      <w:pPr>
-        <w:ind w:firstLine="420"/>
-        <w:rPr>
-          <w:sz w:val="22"/>
-          <w:szCs w:val="24"/>
-        </w:rPr>
-      </w:pPr>
-      <w:r>
-        <w:rPr>
-          <w:rFonts w:hint="eastAsia"/>
-          <w:sz w:val="22"/>
-          <w:szCs w:val="24"/>
-        </w:rPr>
-        <w:t>详细描述各功能模块的功能、接口及内部实现。</w:t>
-      </w:r>
-      <w:r>
-        <w:rPr>
-          <w:rFonts w:hint="eastAsia"/>
+      <w:r>
+        <w:rPr>
+          <w:rFonts w:hint="eastAsia"/>
+          <w:b/>
           <w:sz w:val="22"/>
           <w:szCs w:val="24"/>
         </w:rPr>
         <w:t xml:space="preserve"> </w:t>
       </w:r>
+      <w:r>
+        <w:rPr>
+          <w:rFonts w:hint="eastAsia"/>
+          <w:b/>
+          <w:sz w:val="22"/>
+          <w:szCs w:val="24"/>
+        </w:rPr>
+        <w:t>getear</w:t>
+      </w:r>
     </w:p>
     <w:p>
       <w:pPr>
@@ -4120,639 +4313,34 @@
       <w:pPr>
         <w:ind w:firstLine="420"/>
         <w:rPr>
-          <w:sz w:val="22"/>
-          <w:szCs w:val="24"/>
-        </w:rPr>
-      </w:pPr>
-      <w:r>
-        <w:rPr>
-          <w:rFonts w:hint="eastAsia"/>
-          <w:sz w:val="22"/>
-          <w:szCs w:val="24"/>
-        </w:rPr>
-        <w:t>简明有条理地叙述该模块功能，也可画功能流程图。</w:t>
-      </w:r>
-      <w:r>
-        <w:rPr>
-          <w:rFonts w:hint="eastAsia"/>
-          <w:sz w:val="22"/>
-          <w:szCs w:val="24"/>
-        </w:rPr>
-        <w:t xml:space="preserve"> </w:t>
-      </w:r>
-    </w:p>
-    <w:p>
-      <w:pPr>
-        <w:rPr>
-          <w:sz w:val="22"/>
-          <w:szCs w:val="24"/>
-        </w:rPr>
-      </w:pPr>
-      <w:r>
-        <w:rPr>
-          <w:sz w:val="22"/>
-          <w:szCs w:val="24"/>
-        </w:rPr>
-        <w:t>3</w:t>
-      </w:r>
-      <w:r>
-        <w:rPr>
-          <w:rFonts w:hint="eastAsia"/>
-          <w:sz w:val="22"/>
-          <w:szCs w:val="24"/>
-        </w:rPr>
-        <w:t>.1.2</w:t>
-      </w:r>
-      <w:r>
-        <w:rPr>
-          <w:rFonts w:hint="eastAsia"/>
-          <w:sz w:val="22"/>
-          <w:szCs w:val="24"/>
-        </w:rPr>
-        <w:t>、接口描述</w:t>
-      </w:r>
-      <w:r>
-        <w:rPr>
-          <w:rFonts w:hint="eastAsia"/>
-          <w:sz w:val="22"/>
-          <w:szCs w:val="24"/>
-        </w:rPr>
-        <w:t xml:space="preserve"> </w:t>
-      </w:r>
-    </w:p>
-    <w:p>
-      <w:pPr>
-        <w:ind w:firstLine="420"/>
-        <w:rPr>
-          <w:sz w:val="22"/>
-          <w:szCs w:val="24"/>
-        </w:rPr>
-      </w:pPr>
-      <w:r>
-        <w:rPr>
-          <w:rFonts w:hint="eastAsia"/>
-          <w:sz w:val="22"/>
-          <w:szCs w:val="24"/>
-        </w:rPr>
-        <w:t>描述与其他功能模块的每个接口的名称、输入信息、输出信息、异常处理等。</w:t>
-      </w:r>
-      <w:r>
-        <w:rPr>
-          <w:rFonts w:hint="eastAsia"/>
-          <w:sz w:val="22"/>
-          <w:szCs w:val="24"/>
-        </w:rPr>
-        <w:t xml:space="preserve"> </w:t>
-      </w:r>
-    </w:p>
-    <w:p>
-      <w:pPr>
-        <w:rPr>
-          <w:sz w:val="22"/>
-          <w:szCs w:val="24"/>
-        </w:rPr>
-      </w:pPr>
-      <w:r>
-        <w:rPr>
-          <w:sz w:val="22"/>
-          <w:szCs w:val="24"/>
-        </w:rPr>
-        <w:t>3</w:t>
-      </w:r>
-      <w:r>
-        <w:rPr>
-          <w:rFonts w:hint="eastAsia"/>
-          <w:sz w:val="22"/>
-          <w:szCs w:val="24"/>
-        </w:rPr>
-        <w:t>.1.3</w:t>
-      </w:r>
-      <w:r>
-        <w:rPr>
-          <w:rFonts w:hint="eastAsia"/>
-          <w:sz w:val="22"/>
-          <w:szCs w:val="24"/>
-        </w:rPr>
-        <w:t>、数据结构描述</w:t>
-      </w:r>
-      <w:r>
-        <w:rPr>
-          <w:rFonts w:hint="eastAsia"/>
-          <w:sz w:val="22"/>
-          <w:szCs w:val="24"/>
-        </w:rPr>
-        <w:t xml:space="preserve"> </w:t>
-      </w:r>
-    </w:p>
-    <w:p>
-      <w:pPr>
-        <w:ind w:firstLine="420"/>
-        <w:rPr>
-          <w:sz w:val="22"/>
-          <w:szCs w:val="24"/>
-        </w:rPr>
-      </w:pPr>
-      <w:r>
-        <w:rPr>
-          <w:rFonts w:hint="eastAsia"/>
-          <w:sz w:val="22"/>
-          <w:szCs w:val="24"/>
-        </w:rPr>
-        <w:t>本功能区域使用的数据结构。</w:t>
-      </w:r>
-      <w:r>
-        <w:rPr>
-          <w:rFonts w:hint="eastAsia"/>
-          <w:sz w:val="22"/>
-          <w:szCs w:val="24"/>
-        </w:rPr>
-        <w:t xml:space="preserve"> </w:t>
-      </w:r>
-    </w:p>
-    <w:p>
-      <w:pPr>
-        <w:rPr>
-          <w:sz w:val="22"/>
-          <w:szCs w:val="24"/>
-        </w:rPr>
-      </w:pPr>
-      <w:r>
-        <w:rPr>
-          <w:rFonts w:hint="eastAsia"/>
-          <w:sz w:val="22"/>
-          <w:szCs w:val="24"/>
-        </w:rPr>
-        <w:t>3</w:t>
-      </w:r>
-      <w:r>
-        <w:rPr>
-          <w:sz w:val="22"/>
-          <w:szCs w:val="24"/>
-        </w:rPr>
-        <w:t>.1.4</w:t>
-      </w:r>
-      <w:r>
-        <w:rPr>
-          <w:rFonts w:hint="eastAsia"/>
-          <w:sz w:val="22"/>
-          <w:szCs w:val="24"/>
-        </w:rPr>
-        <w:t>、实现思路</w:t>
-      </w:r>
-    </w:p>
-    <w:p>
-      <w:pPr>
-        <w:ind w:firstLine="420"/>
-        <w:rPr>
-          <w:sz w:val="22"/>
-          <w:szCs w:val="24"/>
-        </w:rPr>
-      </w:pPr>
-      <w:r>
-        <w:rPr>
-          <w:rFonts w:hint="eastAsia"/>
-          <w:sz w:val="22"/>
-          <w:szCs w:val="24"/>
-        </w:rPr>
-        <w:t>给出实现该模块的基本思路，包括对模块内部结构、算法、编程方法等的初步设想。</w:t>
-      </w:r>
-    </w:p>
-    <w:p>
-      <w:pPr>
-        <w:rPr>
-          <w:sz w:val="22"/>
-          <w:szCs w:val="24"/>
-        </w:rPr>
-      </w:pPr>
-      <w:r>
-        <w:rPr>
-          <w:rFonts w:hint="eastAsia"/>
-          <w:sz w:val="22"/>
-          <w:szCs w:val="24"/>
-        </w:rPr>
-        <w:t>3</w:t>
-      </w:r>
-      <w:r>
-        <w:rPr>
-          <w:sz w:val="22"/>
-          <w:szCs w:val="24"/>
-        </w:rPr>
-        <w:t>.1.5</w:t>
-      </w:r>
-      <w:r>
-        <w:rPr>
-          <w:rFonts w:hint="eastAsia"/>
-          <w:sz w:val="22"/>
-          <w:szCs w:val="24"/>
-        </w:rPr>
-        <w:t>、其他</w:t>
-      </w:r>
-    </w:p>
-    <w:p>
-      <w:pPr>
-        <w:rPr>
-          <w:sz w:val="22"/>
-          <w:szCs w:val="24"/>
-        </w:rPr>
-      </w:pPr>
-      <w:r>
-        <w:rPr>
-          <w:sz w:val="22"/>
-          <w:szCs w:val="24"/>
-        </w:rPr>
-        <w:tab/>
-      </w:r>
-      <w:proofErr w:type="gramStart"/>
-      <w:r>
-        <w:rPr>
-          <w:rFonts w:hint="eastAsia"/>
-          <w:sz w:val="22"/>
-          <w:szCs w:val="24"/>
-        </w:rPr>
-        <w:t>选写另外</w:t>
-      </w:r>
-      <w:proofErr w:type="gramEnd"/>
-      <w:r>
-        <w:rPr>
-          <w:rFonts w:hint="eastAsia"/>
-          <w:sz w:val="22"/>
-          <w:szCs w:val="24"/>
-        </w:rPr>
-        <w:t>一些有必要叙述的部分，如模块的表现形式（以何种形式运行，如服务程序、应用程序、数据库脚本等等）、有无人机交互界面（有则给出其类型和设计原则）等。</w:t>
-      </w:r>
-    </w:p>
-    <w:p>
-      <w:pPr>
-        <w:spacing w:line="360" w:lineRule="auto"/>
-        <w:rPr>
-          <w:b/>
-          <w:sz w:val="22"/>
-          <w:szCs w:val="24"/>
-        </w:rPr>
-      </w:pPr>
-      <w:r>
-        <w:rPr>
-          <w:b/>
-          <w:sz w:val="22"/>
-          <w:szCs w:val="24"/>
-        </w:rPr>
-        <w:t>3</w:t>
-      </w:r>
-      <w:r>
-        <w:rPr>
-          <w:rFonts w:hint="eastAsia"/>
-          <w:b/>
-          <w:sz w:val="22"/>
-          <w:szCs w:val="24"/>
-        </w:rPr>
-        <w:t>.1</w:t>
-      </w:r>
-      <w:r>
-        <w:rPr>
-          <w:rFonts w:hint="eastAsia"/>
-          <w:b/>
-          <w:sz w:val="22"/>
-          <w:szCs w:val="24"/>
-        </w:rPr>
-        <w:t>、模块</w:t>
-      </w:r>
-      <w:r>
-        <w:rPr>
-          <w:rFonts w:hint="eastAsia"/>
-          <w:b/>
-          <w:sz w:val="22"/>
-          <w:szCs w:val="24"/>
-        </w:rPr>
-        <w:t>1</w:t>
-      </w:r>
-    </w:p>
-    <w:p>
-      <w:pPr>
-        <w:ind w:firstLine="420"/>
-        <w:rPr>
-          <w:sz w:val="22"/>
-          <w:szCs w:val="24"/>
-        </w:rPr>
-      </w:pPr>
-      <w:r>
-        <w:rPr>
-          <w:rFonts w:hint="eastAsia"/>
-          <w:sz w:val="22"/>
-          <w:szCs w:val="24"/>
-        </w:rPr>
-        <w:t>详细描述各功能模块的功能、接口及内部实现。</w:t>
-      </w:r>
-      <w:r>
-        <w:rPr>
-          <w:rFonts w:hint="eastAsia"/>
-          <w:sz w:val="22"/>
-          <w:szCs w:val="24"/>
-        </w:rPr>
-        <w:t xml:space="preserve"> </w:t>
-      </w:r>
-    </w:p>
-    <w:p>
-      <w:pPr>
-        <w:rPr>
-          <w:sz w:val="22"/>
-          <w:szCs w:val="24"/>
-        </w:rPr>
-      </w:pPr>
-      <w:r>
-        <w:rPr>
-          <w:sz w:val="22"/>
-          <w:szCs w:val="24"/>
-        </w:rPr>
-        <w:t>3</w:t>
-      </w:r>
-      <w:r>
-        <w:rPr>
-          <w:rFonts w:hint="eastAsia"/>
-          <w:sz w:val="22"/>
-          <w:szCs w:val="24"/>
-        </w:rPr>
-        <w:t>.1.1</w:t>
-      </w:r>
-      <w:r>
-        <w:rPr>
-          <w:rFonts w:hint="eastAsia"/>
-          <w:sz w:val="22"/>
-          <w:szCs w:val="24"/>
-        </w:rPr>
-        <w:t>、功能描述</w:t>
-      </w:r>
-      <w:r>
-        <w:rPr>
-          <w:rFonts w:hint="eastAsia"/>
-          <w:sz w:val="22"/>
-          <w:szCs w:val="24"/>
-        </w:rPr>
-        <w:t xml:space="preserve"> </w:t>
-      </w:r>
-    </w:p>
-    <w:p>
-      <w:pPr>
-        <w:ind w:firstLine="420"/>
-        <w:rPr>
-          <w:sz w:val="22"/>
-          <w:szCs w:val="24"/>
-        </w:rPr>
-      </w:pPr>
-      <w:r>
-        <w:rPr>
-          <w:rFonts w:hint="eastAsia"/>
-          <w:sz w:val="22"/>
-          <w:szCs w:val="24"/>
-        </w:rPr>
-        <w:t>简明有条理地叙述该模块功能，也可画功能流程图。</w:t>
-      </w:r>
-      <w:r>
-        <w:rPr>
-          <w:rFonts w:hint="eastAsia"/>
-          <w:sz w:val="22"/>
-          <w:szCs w:val="24"/>
-        </w:rPr>
-        <w:t xml:space="preserve"> </w:t>
-      </w:r>
-    </w:p>
-    <w:p>
-      <w:pPr>
-        <w:rPr>
-          <w:sz w:val="22"/>
-          <w:szCs w:val="24"/>
-        </w:rPr>
-      </w:pPr>
-      <w:r>
-        <w:rPr>
-          <w:sz w:val="22"/>
-          <w:szCs w:val="24"/>
-        </w:rPr>
-        <w:t>3</w:t>
-      </w:r>
-      <w:r>
-        <w:rPr>
-          <w:rFonts w:hint="eastAsia"/>
-          <w:sz w:val="22"/>
-          <w:szCs w:val="24"/>
-        </w:rPr>
-        <w:t>.1.2</w:t>
-      </w:r>
-      <w:r>
-        <w:rPr>
-          <w:rFonts w:hint="eastAsia"/>
-          <w:sz w:val="22"/>
-          <w:szCs w:val="24"/>
-        </w:rPr>
-        <w:t>、接口描述</w:t>
-      </w:r>
-      <w:r>
-        <w:rPr>
-          <w:rFonts w:hint="eastAsia"/>
-          <w:sz w:val="22"/>
-          <w:szCs w:val="24"/>
-        </w:rPr>
-        <w:t xml:space="preserve"> </w:t>
-      </w:r>
-    </w:p>
-    <w:p>
-      <w:pPr>
-        <w:ind w:firstLine="420"/>
-        <w:rPr>
-          <w:sz w:val="22"/>
-          <w:szCs w:val="24"/>
-        </w:rPr>
-      </w:pPr>
-      <w:r>
-        <w:rPr>
-          <w:rFonts w:hint="eastAsia"/>
-          <w:sz w:val="22"/>
-          <w:szCs w:val="24"/>
-        </w:rPr>
-        <w:t>描述与其他功能模块的每个接口的名称、输入信息、输出信息、异常处理等。</w:t>
-      </w:r>
-      <w:r>
-        <w:rPr>
-          <w:rFonts w:hint="eastAsia"/>
-          <w:sz w:val="22"/>
-          <w:szCs w:val="24"/>
-        </w:rPr>
-        <w:t xml:space="preserve"> </w:t>
-      </w:r>
-    </w:p>
-    <w:p>
-      <w:pPr>
-        <w:rPr>
-          <w:sz w:val="22"/>
-          <w:szCs w:val="24"/>
-        </w:rPr>
-      </w:pPr>
-      <w:r>
-        <w:rPr>
-          <w:sz w:val="22"/>
-          <w:szCs w:val="24"/>
-        </w:rPr>
-        <w:t>3</w:t>
-      </w:r>
-      <w:r>
-        <w:rPr>
-          <w:rFonts w:hint="eastAsia"/>
-          <w:sz w:val="22"/>
-          <w:szCs w:val="24"/>
-        </w:rPr>
-        <w:t>.1.3</w:t>
-      </w:r>
-      <w:r>
-        <w:rPr>
-          <w:rFonts w:hint="eastAsia"/>
-          <w:sz w:val="22"/>
-          <w:szCs w:val="24"/>
-        </w:rPr>
-        <w:t>、数据结构描述</w:t>
-      </w:r>
-      <w:r>
-        <w:rPr>
-          <w:rFonts w:hint="eastAsia"/>
-          <w:sz w:val="22"/>
-          <w:szCs w:val="24"/>
-        </w:rPr>
-        <w:t xml:space="preserve"> </w:t>
-      </w:r>
-    </w:p>
-    <w:p>
-      <w:pPr>
-        <w:ind w:firstLine="420"/>
-        <w:rPr>
-          <w:sz w:val="22"/>
-          <w:szCs w:val="24"/>
-        </w:rPr>
-      </w:pPr>
-      <w:r>
-        <w:rPr>
-          <w:rFonts w:hint="eastAsia"/>
-          <w:sz w:val="22"/>
-          <w:szCs w:val="24"/>
-        </w:rPr>
-        <w:t>本功能区域使用的数据结构。</w:t>
-      </w:r>
-      <w:r>
-        <w:rPr>
-          <w:rFonts w:hint="eastAsia"/>
-          <w:sz w:val="22"/>
-          <w:szCs w:val="24"/>
-        </w:rPr>
-        <w:t xml:space="preserve"> </w:t>
-      </w:r>
-    </w:p>
-    <w:p>
-      <w:pPr>
-        <w:rPr>
-          <w:sz w:val="22"/>
-          <w:szCs w:val="24"/>
-        </w:rPr>
-      </w:pPr>
-      <w:r>
-        <w:rPr>
-          <w:rFonts w:hint="eastAsia"/>
-          <w:sz w:val="22"/>
-          <w:szCs w:val="24"/>
-        </w:rPr>
-        <w:t>3</w:t>
-      </w:r>
-      <w:r>
-        <w:rPr>
-          <w:sz w:val="22"/>
-          <w:szCs w:val="24"/>
-        </w:rPr>
-        <w:t>.1.4</w:t>
-      </w:r>
-      <w:r>
-        <w:rPr>
-          <w:rFonts w:hint="eastAsia"/>
-          <w:sz w:val="22"/>
-          <w:szCs w:val="24"/>
-        </w:rPr>
-        <w:t>、实现思路</w:t>
-      </w:r>
-    </w:p>
-    <w:p>
-      <w:pPr>
-        <w:ind w:firstLine="420"/>
-        <w:rPr>
-          <w:sz w:val="22"/>
-          <w:szCs w:val="24"/>
-        </w:rPr>
-      </w:pPr>
-      <w:r>
-        <w:rPr>
-          <w:rFonts w:hint="eastAsia"/>
-          <w:sz w:val="22"/>
-          <w:szCs w:val="24"/>
-        </w:rPr>
-        <w:t>给出实现该模块的基本思路，包括对模块内部结构、算法、编程方法等的初步设想。</w:t>
-      </w:r>
-    </w:p>
-    <w:p>
-      <w:pPr>
-        <w:rPr>
-          <w:sz w:val="22"/>
-          <w:szCs w:val="24"/>
-        </w:rPr>
-      </w:pPr>
-      <w:r>
-        <w:rPr>
-          <w:rFonts w:hint="eastAsia"/>
-          <w:sz w:val="22"/>
-          <w:szCs w:val="24"/>
-        </w:rPr>
-        <w:t>3</w:t>
-      </w:r>
-      <w:r>
-        <w:rPr>
-          <w:sz w:val="22"/>
-          <w:szCs w:val="24"/>
-        </w:rPr>
-        <w:t>.1.5</w:t>
-      </w:r>
-      <w:r>
-        <w:rPr>
-          <w:rFonts w:hint="eastAsia"/>
-          <w:sz w:val="22"/>
-          <w:szCs w:val="24"/>
-        </w:rPr>
-        <w:t>、其他</w:t>
-      </w:r>
-    </w:p>
-    <w:p>
-      <w:pPr>
-        <w:rPr>
-          <w:sz w:val="22"/>
-          <w:szCs w:val="24"/>
-        </w:rPr>
-      </w:pPr>
-      <w:r>
-        <w:rPr>
-          <w:sz w:val="22"/>
-          <w:szCs w:val="24"/>
-        </w:rPr>
-        <w:tab/>
-      </w:r>
-      <w:proofErr w:type="gramStart"/>
-      <w:r>
-        <w:rPr>
-          <w:rFonts w:hint="eastAsia"/>
-          <w:sz w:val="22"/>
-          <w:szCs w:val="24"/>
-        </w:rPr>
-        <w:t>选写另外</w:t>
-      </w:r>
-      <w:proofErr w:type="gramEnd"/>
-      <w:r>
-        <w:rPr>
-          <w:rFonts w:hint="eastAsia"/>
-          <w:sz w:val="22"/>
-          <w:szCs w:val="24"/>
-        </w:rPr>
-        <w:t>一些有必要叙述的部分，如模块的表现形式（以何种形式运行，如服务程序、应用程序、数据库脚本等等）、有无人机交互界面（有则给出其类型和设计原则）等。</w:t>
+          <w:rFonts w:hint="eastAsia"/>
+          <w:sz w:val="22"/>
+          <w:szCs w:val="24"/>
+        </w:rPr>
+      </w:pPr>
+      <w:r>
+        <w:rPr>
+          <w:rFonts w:hint="eastAsia"/>
+          <w:sz w:val="22"/>
+          <w:szCs w:val="24"/>
+        </w:rPr>
+        <w:t>总体类似于</w:t>
+      </w:r>
+      <w:r>
+        <w:rPr>
+          <w:rFonts w:hint="eastAsia"/>
+          <w:sz w:val="22"/>
+          <w:szCs w:val="24"/>
+        </w:rPr>
+        <w:t>show_labels,</w:t>
+      </w:r>
+      <w:r>
+        <w:rPr>
+          <w:rFonts w:hint="eastAsia"/>
+          <w:sz w:val="22"/>
+          <w:szCs w:val="24"/>
+        </w:rPr>
+        <w:t>只不过是通过传入的图片获得眼间距。</w:t>
       </w:r>
     </w:p>
     <w:p>
@@ -4777,6 +4365,7 @@
           <w:sz w:val="32"/>
           <w:szCs w:val="48"/>
         </w:rPr>
+        <w:lastRenderedPageBreak/>
         <w:t>5</w:t>
       </w:r>
       <w:r>
@@ -4846,7 +4435,7 @@
           <w:sz w:val="22"/>
           <w:szCs w:val="24"/>
         </w:rPr>
-        <w:t>描述需要访问的外部接口的类型、控制方式。</w:t>
+        <w:t>无</w:t>
       </w:r>
     </w:p>
     <w:p>
@@ -4912,7 +4501,7 @@
           <w:sz w:val="22"/>
           <w:szCs w:val="24"/>
         </w:rPr>
-        <w:t>描述与其他模块及子系统的接口。</w:t>
+        <w:t>无</w:t>
       </w:r>
     </w:p>
     <w:p>
@@ -4928,7 +4517,6 @@
           <w:sz w:val="32"/>
           <w:szCs w:val="48"/>
         </w:rPr>
-        <w:lastRenderedPageBreak/>
         <w:t>6</w:t>
       </w:r>
       <w:r>
@@ -4973,6 +4561,14 @@
           <w:szCs w:val="24"/>
         </w:rPr>
       </w:pPr>
+      <w:r>
+        <w:rPr>
+          <w:rFonts w:hint="eastAsia"/>
+          <w:sz w:val="22"/>
+          <w:szCs w:val="24"/>
+        </w:rPr>
+        <w:t>无</w:t>
+      </w:r>
     </w:p>
     <w:sectPr>
       <w:pgSz w:w="11906" w:h="16838"/>
@@ -4984,8 +4580,46 @@
 </w:document>
 </file>
 
+<file path=word/endnotes.xml><?xml version="1.0" encoding="utf-8"?>
+<w:endnotes xmlns:wpc="http://schemas.microsoft.com/office/word/2010/wordprocessingCanvas" xmlns:cx="http://schemas.microsoft.com/office/drawing/2014/chartex" xmlns:cx1="http://schemas.microsoft.com/office/drawing/2015/9/8/chartex" xmlns:cx2="http://schemas.microsoft.com/office/drawing/2015/10/21/chartex" xmlns:cx3="http://schemas.microsoft.com/office/drawing/2016/5/9/chartex" xmlns:cx4="http://schemas.microsoft.com/office/drawing/2016/5/10/chartex" xmlns:cx5="http://schemas.microsoft.com/office/drawing/2016/5/11/chartex" xmlns:cx6="http://schemas.microsoft.com/office/drawing/2016/5/12/chartex" xmlns:cx7="http://schemas.microsoft.com/office/drawing/2016/5/13/chartex" xmlns:cx8="http://schemas.microsoft.com/office/drawing/2016/5/14/chartex" xmlns:mc="http://schemas.openxmlformats.org/markup-compatibility/2006" xmlns:aink="http://schemas.microsoft.com/office/drawing/2016/ink" xmlns:am3d="http://schemas.microsoft.com/office/drawing/2017/model3d" xmlns:o="urn:schemas-microsoft-com:office:office" xmlns:oel="http://schemas.microsoft.com/office/2019/extlst" xmlns:r="http://schemas.openxmlformats.org/officeDocument/2006/relationships" xmlns:m="http://schemas.openxmlformats.org/officeDocument/2006/math" xmlns:v="urn:schemas-microsoft-com:vml" xmlns:wp14="http://schemas.microsoft.com/office/word/2010/wordprocessingDrawing" xmlns:wp="http://schemas.openxmlformats.org/drawingml/2006/wordprocessingDrawing" xmlns:w10="urn:schemas-microsoft-com:office:word" xmlns:w="http://schemas.openxmlformats.org/wordprocessingml/2006/main" xmlns:w14="http://schemas.microsoft.com/office/word/2010/wordml" xmlns:w15="http://schemas.microsoft.com/office/word/2012/wordml" xmlns:w16cex="http://schemas.microsoft.com/office/word/2018/wordml/cex" xmlns:w16cid="http://schemas.microsoft.com/office/word/2016/wordml/cid" xmlns:w16="http://schemas.microsoft.com/office/word/2018/wordml" xmlns:w16du="http://schemas.microsoft.com/office/word/2023/wordml/word16du" xmlns:w16sdtdh="http://schemas.microsoft.com/office/word/2020/wordml/sdtdatahash" xmlns:w16se="http://schemas.microsoft.com/office/word/2015/wordml/symex" xmlns:wpg="http://schemas.microsoft.com/office/word/2010/wordprocessingGroup" xmlns:wpi="http://schemas.microsoft.com/office/word/2010/wordprocessingInk" xmlns:wne="http://schemas.microsoft.com/office/word/2006/wordml" xmlns:wps="http://schemas.microsoft.com/office/word/2010/wordprocessingShape" mc:Ignorable="w14 w15 w16se w16cid w16 w16cex w16sdtdh w16du wp14">
+  <w:endnote w:type="separator" w:id="-1">
+    <w:p>
+      <w:r>
+        <w:separator/>
+      </w:r>
+    </w:p>
+  </w:endnote>
+  <w:endnote w:type="continuationSeparator" w:id="0">
+    <w:p>
+      <w:r>
+        <w:continuationSeparator/>
+      </w:r>
+    </w:p>
+  </w:endnote>
+</w:endnotes>
+</file>
+
+<file path=word/footnotes.xml><?xml version="1.0" encoding="utf-8"?>
+<w:footnotes xmlns:wpc="http://schemas.microsoft.com/office/word/2010/wordprocessingCanvas" xmlns:cx="http://schemas.microsoft.com/office/drawing/2014/chartex" xmlns:cx1="http://schemas.microsoft.com/office/drawing/2015/9/8/chartex" xmlns:cx2="http://schemas.microsoft.com/office/drawing/2015/10/21/chartex" xmlns:cx3="http://schemas.microsoft.com/office/drawing/2016/5/9/chartex" xmlns:cx4="http://schemas.microsoft.com/office/drawing/2016/5/10/chartex" xmlns:cx5="http://schemas.microsoft.com/office/drawing/2016/5/11/chartex" xmlns:cx6="http://schemas.microsoft.com/office/drawing/2016/5/12/chartex" xmlns:cx7="http://schemas.microsoft.com/office/drawing/2016/5/13/chartex" xmlns:cx8="http://schemas.microsoft.com/office/drawing/2016/5/14/chartex" xmlns:mc="http://schemas.openxmlformats.org/markup-compatibility/2006" xmlns:aink="http://schemas.microsoft.com/office/drawing/2016/ink" xmlns:am3d="http://schemas.microsoft.com/office/drawing/2017/model3d" xmlns:o="urn:schemas-microsoft-com:office:office" xmlns:oel="http://schemas.microsoft.com/office/2019/extlst" xmlns:r="http://schemas.openxmlformats.org/officeDocument/2006/relationships" xmlns:m="http://schemas.openxmlformats.org/officeDocument/2006/math" xmlns:v="urn:schemas-microsoft-com:vml" xmlns:wp14="http://schemas.microsoft.com/office/word/2010/wordprocessingDrawing" xmlns:wp="http://schemas.openxmlformats.org/drawingml/2006/wordprocessingDrawing" xmlns:w10="urn:schemas-microsoft-com:office:word" xmlns:w="http://schemas.openxmlformats.org/wordprocessingml/2006/main" xmlns:w14="http://schemas.microsoft.com/office/word/2010/wordml" xmlns:w15="http://schemas.microsoft.com/office/word/2012/wordml" xmlns:w16cex="http://schemas.microsoft.com/office/word/2018/wordml/cex" xmlns:w16cid="http://schemas.microsoft.com/office/word/2016/wordml/cid" xmlns:w16="http://schemas.microsoft.com/office/word/2018/wordml" xmlns:w16du="http://schemas.microsoft.com/office/word/2023/wordml/word16du" xmlns:w16sdtdh="http://schemas.microsoft.com/office/word/2020/wordml/sdtdatahash" xmlns:w16se="http://schemas.microsoft.com/office/word/2015/wordml/symex" xmlns:wpg="http://schemas.microsoft.com/office/word/2010/wordprocessingGroup" xmlns:wpi="http://schemas.microsoft.com/office/word/2010/wordprocessingInk" xmlns:wne="http://schemas.microsoft.com/office/word/2006/wordml" xmlns:wps="http://schemas.microsoft.com/office/word/2010/wordprocessingShape" mc:Ignorable="w14 w15 w16se w16cid w16 w16cex w16sdtdh w16du wp14">
+  <w:footnote w:type="separator" w:id="-1">
+    <w:p>
+      <w:r>
+        <w:separator/>
+      </w:r>
+    </w:p>
+  </w:footnote>
+  <w:footnote w:type="continuationSeparator" w:id="0">
+    <w:p>
+      <w:r>
+        <w:continuationSeparator/>
+      </w:r>
+    </w:p>
+  </w:footnote>
+</w:footnotes>
+</file>
+
 <file path=word/numbering.xml><?xml version="1.0" encoding="utf-8"?>
-<w:numbering xmlns:wpc="http://schemas.microsoft.com/office/word/2010/wordprocessingCanvas" xmlns:cx="http://schemas.microsoft.com/office/drawing/2014/chartex" xmlns:cx1="http://schemas.microsoft.com/office/drawing/2015/9/8/chartex" xmlns:cx2="http://schemas.microsoft.com/office/drawing/2015/10/21/chartex" xmlns:cx3="http://schemas.microsoft.com/office/drawing/2016/5/9/chartex" xmlns:cx4="http://schemas.microsoft.com/office/drawing/2016/5/10/chartex" xmlns:cx5="http://schemas.microsoft.com/office/drawing/2016/5/11/chartex" xmlns:cx6="http://schemas.microsoft.com/office/drawing/2016/5/12/chartex" xmlns:cx7="http://schemas.microsoft.com/office/drawing/2016/5/13/chartex" xmlns:cx8="http://schemas.microsoft.com/office/drawing/2016/5/14/chartex" xmlns:mc="http://schemas.openxmlformats.org/markup-compatibility/2006" xmlns:aink="http://schemas.microsoft.com/office/drawing/2016/ink" xmlns:am3d="http://schemas.microsoft.com/office/drawing/2017/model3d" xmlns:o="urn:schemas-microsoft-com:office:office" xmlns:oel="http://schemas.microsoft.com/office/2019/extlst" xmlns:r="http://schemas.openxmlformats.org/officeDocument/2006/relationships" xmlns:m="http://schemas.openxmlformats.org/officeDocument/2006/math" xmlns:v="urn:schemas-microsoft-com:vml" xmlns:wp14="http://schemas.microsoft.com/office/word/2010/wordprocessingDrawing" xmlns:wp="http://schemas.openxmlformats.org/drawingml/2006/wordprocessingDrawing" xmlns:w10="urn:schemas-microsoft-com:office:word" xmlns:w="http://schemas.openxmlformats.org/wordprocessingml/2006/main" xmlns:w14="http://schemas.microsoft.com/office/word/2010/wordml" xmlns:w15="http://schemas.microsoft.com/office/word/2012/wordml" xmlns:w16cex="http://schemas.microsoft.com/office/word/2018/wordml/cex" xmlns:w16cid="http://schemas.microsoft.com/office/word/2016/wordml/cid" xmlns:w16="http://schemas.microsoft.com/office/word/2018/wordml" xmlns:w16sdtdh="http://schemas.microsoft.com/office/word/2020/wordml/sdtdatahash" xmlns:w16se="http://schemas.microsoft.com/office/word/2015/wordml/symex" xmlns:wpg="http://schemas.microsoft.com/office/word/2010/wordprocessingGroup" xmlns:wpi="http://schemas.microsoft.com/office/word/2010/wordprocessingInk" xmlns:wne="http://schemas.microsoft.com/office/word/2006/wordml" xmlns:wps="http://schemas.microsoft.com/office/word/2010/wordprocessingShape" mc:Ignorable="w14 w15 w16se w16cid w16 w16cex w16sdtdh wp14">
+<w:numbering xmlns:wpc="http://schemas.microsoft.com/office/word/2010/wordprocessingCanvas" xmlns:cx="http://schemas.microsoft.com/office/drawing/2014/chartex" xmlns:cx1="http://schemas.microsoft.com/office/drawing/2015/9/8/chartex" xmlns:cx2="http://schemas.microsoft.com/office/drawing/2015/10/21/chartex" xmlns:cx3="http://schemas.microsoft.com/office/drawing/2016/5/9/chartex" xmlns:cx4="http://schemas.microsoft.com/office/drawing/2016/5/10/chartex" xmlns:cx5="http://schemas.microsoft.com/office/drawing/2016/5/11/chartex" xmlns:cx6="http://schemas.microsoft.com/office/drawing/2016/5/12/chartex" xmlns:cx7="http://schemas.microsoft.com/office/drawing/2016/5/13/chartex" xmlns:cx8="http://schemas.microsoft.com/office/drawing/2016/5/14/chartex" xmlns:mc="http://schemas.openxmlformats.org/markup-compatibility/2006" xmlns:aink="http://schemas.microsoft.com/office/drawing/2016/ink" xmlns:am3d="http://schemas.microsoft.com/office/drawing/2017/model3d" xmlns:o="urn:schemas-microsoft-com:office:office" xmlns:oel="http://schemas.microsoft.com/office/2019/extlst" xmlns:r="http://schemas.openxmlformats.org/officeDocument/2006/relationships" xmlns:m="http://schemas.openxmlformats.org/officeDocument/2006/math" xmlns:v="urn:schemas-microsoft-com:vml" xmlns:wp14="http://schemas.microsoft.com/office/word/2010/wordprocessingDrawing" xmlns:wp="http://schemas.openxmlformats.org/drawingml/2006/wordprocessingDrawing" xmlns:w10="urn:schemas-microsoft-com:office:word" xmlns:w="http://schemas.openxmlformats.org/wordprocessingml/2006/main" xmlns:w14="http://schemas.microsoft.com/office/word/2010/wordml" xmlns:w15="http://schemas.microsoft.com/office/word/2012/wordml" xmlns:w16cex="http://schemas.microsoft.com/office/word/2018/wordml/cex" xmlns:w16cid="http://schemas.microsoft.com/office/word/2016/wordml/cid" xmlns:w16="http://schemas.microsoft.com/office/word/2018/wordml" xmlns:w16du="http://schemas.microsoft.com/office/word/2023/wordml/word16du" xmlns:w16sdtdh="http://schemas.microsoft.com/office/word/2020/wordml/sdtdatahash" xmlns:w16se="http://schemas.microsoft.com/office/word/2015/wordml/symex" xmlns:wpg="http://schemas.microsoft.com/office/word/2010/wordprocessingGroup" xmlns:wpi="http://schemas.microsoft.com/office/word/2010/wordprocessingInk" xmlns:wne="http://schemas.microsoft.com/office/word/2006/wordml" xmlns:wps="http://schemas.microsoft.com/office/word/2010/wordprocessingShape" mc:Ignorable="w14 w15 w16se w16cid w16 w16cex w16sdtdh w16du wp14">
   <w:abstractNum w:abstractNumId="0" w15:restartNumberingAfterBreak="0">
     <w:nsid w:val="640E395B"/>
     <w:multiLevelType w:val="multilevel"/>
@@ -5142,7 +4776,7 @@
 </file>
 
 <file path=word/styles.xml><?xml version="1.0" encoding="utf-8"?>
-<w:styles xmlns:mc="http://schemas.openxmlformats.org/markup-compatibility/2006" xmlns:r="http://schemas.openxmlformats.org/officeDocument/2006/relationships" xmlns:w="http://schemas.openxmlformats.org/wordprocessingml/2006/main" xmlns:w14="http://schemas.microsoft.com/office/word/2010/wordml" xmlns:w15="http://schemas.microsoft.com/office/word/2012/wordml" xmlns:w16cex="http://schemas.microsoft.com/office/word/2018/wordml/cex" xmlns:w16cid="http://schemas.microsoft.com/office/word/2016/wordml/cid" xmlns:w16="http://schemas.microsoft.com/office/word/2018/wordml" xmlns:w16sdtdh="http://schemas.microsoft.com/office/word/2020/wordml/sdtdatahash" xmlns:w16se="http://schemas.microsoft.com/office/word/2015/wordml/symex" mc:Ignorable="w14 w15 w16se w16cid w16 w16cex w16sdtdh">
+<w:styles xmlns:mc="http://schemas.openxmlformats.org/markup-compatibility/2006" xmlns:r="http://schemas.openxmlformats.org/officeDocument/2006/relationships" xmlns:w="http://schemas.openxmlformats.org/wordprocessingml/2006/main" xmlns:w14="http://schemas.microsoft.com/office/word/2010/wordml" xmlns:w15="http://schemas.microsoft.com/office/word/2012/wordml" xmlns:w16cex="http://schemas.microsoft.com/office/word/2018/wordml/cex" xmlns:w16cid="http://schemas.microsoft.com/office/word/2016/wordml/cid" xmlns:w16="http://schemas.microsoft.com/office/word/2018/wordml" xmlns:w16du="http://schemas.microsoft.com/office/word/2023/wordml/word16du" xmlns:w16sdtdh="http://schemas.microsoft.com/office/word/2020/wordml/sdtdatahash" xmlns:w16se="http://schemas.microsoft.com/office/word/2015/wordml/symex" mc:Ignorable="w14 w15 w16se w16cid w16 w16cex w16sdtdh w16du">
   <w:docDefaults>
     <w:rPrDefault>
       <w:rPr>
@@ -5533,6 +5167,7 @@
   <w:style w:type="paragraph" w:default="1" w:styleId="a">
     <w:name w:val="Normal"/>
     <w:qFormat/>
+    <w:rsid w:val="0005778D"/>
     <w:pPr>
       <w:widowControl w:val="0"/>
       <w:jc w:val="both"/>
@@ -5650,6 +5285,72 @@
       <w:kern w:val="44"/>
       <w:sz w:val="44"/>
       <w:szCs w:val="44"/>
+    </w:rPr>
+  </w:style>
+  <w:style w:type="paragraph" w:styleId="a6">
+    <w:name w:val="header"/>
+    <w:basedOn w:val="a"/>
+    <w:link w:val="a7"/>
+    <w:uiPriority w:val="99"/>
+    <w:unhideWhenUsed/>
+    <w:rsid w:val="0005778D"/>
+    <w:pPr>
+      <w:tabs>
+        <w:tab w:val="center" w:pos="4153"/>
+        <w:tab w:val="right" w:pos="8306"/>
+      </w:tabs>
+      <w:snapToGrid w:val="0"/>
+      <w:jc w:val="center"/>
+    </w:pPr>
+    <w:rPr>
+      <w:sz w:val="18"/>
+      <w:szCs w:val="18"/>
+    </w:rPr>
+  </w:style>
+  <w:style w:type="character" w:customStyle="1" w:styleId="a7">
+    <w:name w:val="页眉 字符"/>
+    <w:basedOn w:val="a0"/>
+    <w:link w:val="a6"/>
+    <w:uiPriority w:val="99"/>
+    <w:rsid w:val="0005778D"/>
+    <w:rPr>
+      <w:rFonts w:ascii="Times New Roman" w:eastAsia="宋体" w:hAnsi="Times New Roman"/>
+      <w:kern w:val="2"/>
+      <w:sz w:val="18"/>
+      <w:szCs w:val="18"/>
+    </w:rPr>
+  </w:style>
+  <w:style w:type="paragraph" w:styleId="a8">
+    <w:name w:val="footer"/>
+    <w:basedOn w:val="a"/>
+    <w:link w:val="a9"/>
+    <w:uiPriority w:val="99"/>
+    <w:unhideWhenUsed/>
+    <w:rsid w:val="0005778D"/>
+    <w:pPr>
+      <w:tabs>
+        <w:tab w:val="center" w:pos="4153"/>
+        <w:tab w:val="right" w:pos="8306"/>
+      </w:tabs>
+      <w:snapToGrid w:val="0"/>
+      <w:jc w:val="left"/>
+    </w:pPr>
+    <w:rPr>
+      <w:sz w:val="18"/>
+      <w:szCs w:val="18"/>
+    </w:rPr>
+  </w:style>
+  <w:style w:type="character" w:customStyle="1" w:styleId="a9">
+    <w:name w:val="页脚 字符"/>
+    <w:basedOn w:val="a0"/>
+    <w:link w:val="a8"/>
+    <w:uiPriority w:val="99"/>
+    <w:rsid w:val="0005778D"/>
+    <w:rPr>
+      <w:rFonts w:ascii="Times New Roman" w:eastAsia="宋体" w:hAnsi="Times New Roman"/>
+      <w:kern w:val="2"/>
+      <w:sz w:val="18"/>
+      <w:szCs w:val="18"/>
     </w:rPr>
   </w:style>
 </w:styles>
